--- a/soft skill/resume1.docx
+++ b/soft skill/resume1.docx
@@ -5,18 +5,18 @@
     <w:p>
       <w:pPr>
         <w:pStyle w:val="Title"/>
+        <w:rPr>
+          <w:sz w:val="52"/>
+          <w:szCs w:val="52"/>
+        </w:rPr>
       </w:pPr>
       <w:r>
         <w:rPr>
           <w:w w:val="110"/>
-        </w:rPr>
-        <w:t xml:space="preserve">MAHMAD </w:t>
-      </w:r>
-      <w:r>
-        <w:rPr>
-          <w:w w:val="110"/>
-        </w:rPr>
-        <w:t>AYAN ANSARI</w:t>
+          <w:sz w:val="52"/>
+          <w:szCs w:val="52"/>
+        </w:rPr>
+        <w:t>TABREZ ANSARI</w:t>
       </w:r>
     </w:p>
     <w:p>
@@ -26,35 +26,38 @@
         <w:jc w:val="center"/>
         <w:rPr>
           <w:rFonts w:ascii="Trebuchet MS"/>
-          <w:sz w:val="28"/>
-          <w:szCs w:val="28"/>
+          <w:sz w:val="24"/>
+          <w:szCs w:val="24"/>
         </w:rPr>
       </w:pPr>
       <w:r>
         <w:rPr>
           <w:rFonts w:ascii="Trebuchet MS"/>
           <w:w w:val="115"/>
-          <w:sz w:val="28"/>
-          <w:szCs w:val="28"/>
-        </w:rPr>
-        <w:t xml:space="preserve">FRONTEND </w:t>
-      </w:r>
+          <w:sz w:val="24"/>
+          <w:szCs w:val="24"/>
+        </w:rPr>
+        <w:t xml:space="preserve">BIO-MEDICAL </w:t>
+      </w:r>
+      <w:bookmarkStart w:id="0" w:name="_Hlk215066985"/>
       <w:r>
         <w:rPr>
           <w:rFonts w:ascii="Trebuchet MS"/>
-          <w:spacing w:val="-2"/>
           <w:w w:val="115"/>
-          <w:sz w:val="28"/>
-          <w:szCs w:val="28"/>
-        </w:rPr>
-        <w:t>Developer</w:t>
-      </w:r>
+          <w:sz w:val="24"/>
+          <w:szCs w:val="24"/>
+        </w:rPr>
+        <w:t xml:space="preserve">ENGINEERING </w:t>
+      </w:r>
+      <w:bookmarkEnd w:id="0"/>
     </w:p>
     <w:p>
       <w:pPr>
         <w:pStyle w:val="BodyText"/>
         <w:rPr>
           <w:rFonts w:ascii="Trebuchet MS"/>
+          <w:sz w:val="24"/>
+          <w:szCs w:val="24"/>
         </w:rPr>
       </w:pPr>
     </w:p>
@@ -139,69 +142,20 @@
           <w:spacing w:val="-4"/>
           <w:sz w:val="20"/>
         </w:rPr>
-        <w:t xml:space="preserve"> </w:t>
+        <w:t xml:space="preserve"> 9033643221</w:t>
       </w:r>
       <w:r>
         <w:rPr>
           <w:spacing w:val="-4"/>
           <w:sz w:val="20"/>
         </w:rPr>
-        <w:t>7043124577</w:t>
-      </w:r>
-      <w:r>
-        <w:rPr>
-          <w:spacing w:val="-4"/>
-          <w:sz w:val="20"/>
-        </w:rPr>
         <w:tab/>
       </w:r>
     </w:p>
     <w:p>
       <w:pPr>
         <w:pStyle w:val="BodyText"/>
-        <w:spacing w:after="120"/>
-        <w:ind w:left="176"/>
-        <w:rPr>
-          <w:spacing w:val="-5"/>
-        </w:rPr>
-      </w:pPr>
-      <w:r>
-        <w:rPr>
-          <w:rFonts w:ascii="Arial"/>
-          <w:b/>
-          <w:spacing w:val="-5"/>
-        </w:rPr>
-        <w:t>Email</w:t>
-      </w:r>
-      <w:r>
-        <w:rPr>
-          <w:spacing w:val="-5"/>
-        </w:rPr>
-        <w:t>:</w:t>
-      </w:r>
-      <w:r>
-        <w:rPr>
-          <w:color w:val="000000" w:themeColor="text1"/>
-          <w:spacing w:val="-5"/>
-        </w:rPr>
-        <w:t xml:space="preserve"> </w:t>
-      </w:r>
-      <w:hyperlink r:id="rId5" w:history="1">
-        <w:r>
-          <w:rPr>
-            <w:rStyle w:val="Hyperlink"/>
-            <w:color w:val="000000" w:themeColor="text1"/>
-            <w:spacing w:val="-5"/>
-          </w:rPr>
-          <w:t>ayananari9235@gmail.com</w:t>
-        </w:r>
-      </w:hyperlink>
-    </w:p>
-    <w:p>
-      <w:pPr>
-        <w:pStyle w:val="BodyText"/>
-        <w:spacing w:before="70"/>
-        <w:ind w:left="170"/>
+        <w:ind w:left="176" w:right="62"/>
       </w:pPr>
       <w:r>
         <w:rPr>
@@ -237,28 +191,18 @@
           <w:spacing w:val="-5"/>
         </w:rPr>
       </w:pPr>
-    </w:p>
-    <w:p>
-      <w:pPr>
-        <w:ind w:left="176" w:right="-397"/>
-        <w:rPr>
-          <w:sz w:val="20"/>
-          <w:szCs w:val="20"/>
-          <w:u w:val="single"/>
-        </w:rPr>
-      </w:pPr>
       <w:r>
         <w:rPr>
           <w:noProof/>
         </w:rPr>
         <w:drawing>
-          <wp:anchor distT="0" distB="0" distL="0" distR="0" simplePos="0" relativeHeight="251666944" behindDoc="0" locked="0" layoutInCell="1" allowOverlap="1" wp14:anchorId="61B5F20D" wp14:editId="530B4C3C">
+          <wp:anchor distT="0" distB="0" distL="0" distR="0" simplePos="0" relativeHeight="251666944" behindDoc="0" locked="0" layoutInCell="1" allowOverlap="1" wp14:anchorId="61B5F20D" wp14:editId="48BBC185">
             <wp:simplePos x="0" y="0"/>
             <wp:positionH relativeFrom="column">
               <wp:posOffset>-68580</wp:posOffset>
             </wp:positionH>
             <wp:positionV relativeFrom="paragraph">
-              <wp:posOffset>72390</wp:posOffset>
+              <wp:posOffset>217170</wp:posOffset>
             </wp:positionV>
             <wp:extent cx="5917254" cy="142928"/>
             <wp:effectExtent l="0" t="0" r="0" b="0"/>
@@ -295,198 +239,67 @@
           </wp:anchor>
         </w:drawing>
       </w:r>
+    </w:p>
+    <w:p>
+      <w:pPr>
+        <w:ind w:left="176" w:right="-397"/>
+        <w:rPr>
+          <w:sz w:val="20"/>
+          <w:szCs w:val="20"/>
+          <w:u w:val="single"/>
+        </w:rPr>
+      </w:pPr>
       <w:r>
         <w:br w:type="column"/>
       </w:r>
-      <w:bookmarkStart w:id="0" w:name="_Hlk210832928"/>
-    </w:p>
-    <w:p>
-      <w:pPr>
+      <w:bookmarkStart w:id="1" w:name="_Hlk210832928"/>
+    </w:p>
+    <w:p>
+      <w:pPr>
+        <w:pStyle w:val="BodyText"/>
         <w:spacing w:after="120"/>
-        <w:ind w:left="176" w:right="-397"/>
-        <w:rPr>
-          <w:rFonts w:ascii="Arial"/>
-          <w:spacing w:val="-13"/>
-          <w:w w:val="105"/>
-          <w:sz w:val="20"/>
-          <w:u w:val="single"/>
+        <w:ind w:left="176"/>
+        <w:rPr>
+          <w:spacing w:val="-5"/>
         </w:rPr>
       </w:pPr>
       <w:r>
         <w:rPr>
           <w:rFonts w:ascii="Arial"/>
           <w:b/>
-          <w:spacing w:val="-2"/>
-          <w:w w:val="105"/>
-          <w:sz w:val="20"/>
-        </w:rPr>
-        <w:t>GitHub</w:t>
-      </w:r>
-      <w:hyperlink r:id="rId8">
-        <w:r>
-          <w:rPr>
-            <w:rFonts w:ascii="Arial"/>
-            <w:b/>
-            <w:bCs/>
-            <w:spacing w:val="-2"/>
-            <w:w w:val="105"/>
-            <w:sz w:val="20"/>
-          </w:rPr>
-          <w:t>:</w:t>
-        </w:r>
-      </w:hyperlink>
-      <w:hyperlink r:id="rId9" w:history="1">
+          <w:spacing w:val="-5"/>
+        </w:rPr>
+        <w:t>Email</w:t>
+      </w:r>
+      <w:r>
+        <w:rPr>
+          <w:spacing w:val="-5"/>
+        </w:rPr>
+        <w:t>:</w:t>
+      </w:r>
+      <w:hyperlink r:id="rId8" w:history="1">
         <w:r>
           <w:rPr>
             <w:rStyle w:val="Hyperlink"/>
-            <w:rFonts w:ascii="Arial"/>
-            <w:b/>
-            <w:bCs/>
             <w:color w:val="000000" w:themeColor="text1"/>
-            <w:spacing w:val="-13"/>
-            <w:w w:val="105"/>
-            <w:sz w:val="20"/>
+            <w:spacing w:val="-5"/>
           </w:rPr>
-          <w:t xml:space="preserve"> </w:t>
+          <w:t>tabrezansarii511</w:t>
         </w:r>
         <w:r>
           <w:rPr>
             <w:rStyle w:val="Hyperlink"/>
-            <w:rFonts w:ascii="Arial"/>
             <w:color w:val="000000" w:themeColor="text1"/>
-            <w:spacing w:val="-13"/>
-            <w:w w:val="105"/>
-            <w:sz w:val="20"/>
+            <w:spacing w:val="-5"/>
           </w:rPr>
-          <w:t>github.com/Ayan-0011</w:t>
+          <w:t>@gmail.com</w:t>
         </w:r>
       </w:hyperlink>
     </w:p>
     <w:p>
       <w:pPr>
-        <w:spacing w:after="120"/>
-        <w:ind w:left="176"/>
-        <w:rPr>
-          <w:rStyle w:val="Hyperlink"/>
-          <w:rFonts w:ascii="Arial"/>
-          <w:color w:val="auto"/>
-          <w:spacing w:val="-13"/>
-          <w:w w:val="105"/>
-          <w:sz w:val="20"/>
-        </w:rPr>
-      </w:pPr>
-      <w:r>
-        <w:rPr>
-          <w:b/>
-          <w:bCs/>
-          <w:sz w:val="20"/>
-          <w:szCs w:val="20"/>
-        </w:rPr>
-        <w:t>Portfolio</w:t>
-      </w:r>
-      <w:r>
-        <w:t>:</w:t>
-      </w:r>
-      <w:r>
-        <w:rPr>
-          <w:sz w:val="20"/>
-        </w:rPr>
-        <w:t xml:space="preserve"> </w:t>
-      </w:r>
-      <w:r>
-        <w:rPr>
-          <w:color w:val="000000" w:themeColor="text1"/>
-          <w:sz w:val="20"/>
-        </w:rPr>
-        <w:fldChar w:fldCharType="begin"/>
-      </w:r>
-      <w:r>
-        <w:rPr>
-          <w:color w:val="000000" w:themeColor="text1"/>
-          <w:sz w:val="20"/>
-        </w:rPr>
-        <w:instrText>HYPERLINK "https://my-portfolio1135.netlify.app/"</w:instrText>
-      </w:r>
-      <w:r>
-        <w:rPr>
-          <w:color w:val="000000" w:themeColor="text1"/>
-          <w:sz w:val="20"/>
-        </w:rPr>
-      </w:r>
-      <w:r>
-        <w:rPr>
-          <w:color w:val="000000" w:themeColor="text1"/>
-          <w:sz w:val="20"/>
-        </w:rPr>
-        <w:fldChar w:fldCharType="separate"/>
-      </w:r>
-      <w:r>
-        <w:rPr>
-          <w:rStyle w:val="Hyperlink"/>
-          <w:color w:val="000000" w:themeColor="text1"/>
-          <w:sz w:val="20"/>
-        </w:rPr>
-        <w:t>my-portfolio1135.netlify.app</w:t>
-      </w:r>
-    </w:p>
-    <w:p>
-      <w:pPr>
         <w:spacing w:before="55" w:line="297" w:lineRule="auto"/>
         <w:ind w:left="176" w:right="61"/>
-        <w:rPr>
-          <w:sz w:val="20"/>
-          <w:szCs w:val="20"/>
-          <w:u w:val="single"/>
-        </w:rPr>
-      </w:pPr>
-      <w:r>
-        <w:rPr>
-          <w:color w:val="000000" w:themeColor="text1"/>
-          <w:sz w:val="20"/>
-        </w:rPr>
-        <w:fldChar w:fldCharType="end"/>
-      </w:r>
-      <w:r>
-        <w:rPr>
-          <w:rFonts w:ascii="Arial"/>
-          <w:b/>
-          <w:spacing w:val="-2"/>
-          <w:w w:val="105"/>
-          <w:sz w:val="20"/>
-        </w:rPr>
-        <w:t>LinkedIn</w:t>
-      </w:r>
-      <w:r>
-        <w:rPr>
-          <w:rFonts w:ascii="Arial"/>
-          <w:b/>
-          <w:spacing w:val="-2"/>
-          <w:w w:val="105"/>
-          <w:sz w:val="20"/>
-          <w:szCs w:val="20"/>
-        </w:rPr>
-        <w:t xml:space="preserve">: </w:t>
-      </w:r>
-      <w:hyperlink r:id="rId10" w:history="1">
-        <w:r>
-          <w:rPr>
-            <w:rStyle w:val="Hyperlink"/>
-            <w:rFonts w:ascii="Arial"/>
-            <w:bCs/>
-            <w:color w:val="000000" w:themeColor="text1"/>
-            <w:spacing w:val="-2"/>
-            <w:w w:val="105"/>
-            <w:sz w:val="20"/>
-            <w:szCs w:val="20"/>
-          </w:rPr>
-          <w:t>linkedin.com/in/ayan-ansari</w:t>
-        </w:r>
-      </w:hyperlink>
-    </w:p>
-    <w:p>
-      <w:pPr>
-        <w:spacing w:before="55" w:line="297" w:lineRule="auto"/>
-        <w:ind w:right="61"/>
         <w:rPr>
           <w:sz w:val="20"/>
           <w:szCs w:val="20"/>
@@ -503,14 +316,69 @@
           </w:cols>
         </w:sectPr>
       </w:pPr>
-    </w:p>
-    <w:bookmarkEnd w:id="0"/>
-    <w:p>
-      <w:pPr>
-        <w:pStyle w:val="BodyText"/>
-        <w:spacing w:before="61"/>
-      </w:pPr>
-    </w:p>
+      <w:r>
+        <w:rPr>
+          <w:rFonts w:ascii="Arial"/>
+          <w:b/>
+          <w:spacing w:val="-2"/>
+          <w:w w:val="105"/>
+          <w:sz w:val="20"/>
+        </w:rPr>
+        <w:t>LinkedIn</w:t>
+      </w:r>
+      <w:r>
+        <w:rPr>
+          <w:rFonts w:ascii="Arial"/>
+          <w:b/>
+          <w:spacing w:val="-2"/>
+          <w:w w:val="105"/>
+          <w:sz w:val="20"/>
+          <w:szCs w:val="20"/>
+        </w:rPr>
+        <w:t>:</w:t>
+      </w:r>
+      <w:r>
+        <w:rPr>
+          <w:rFonts w:ascii="Arial"/>
+          <w:b/>
+          <w:color w:val="000000" w:themeColor="text1"/>
+          <w:spacing w:val="-2"/>
+          <w:w w:val="105"/>
+          <w:sz w:val="20"/>
+          <w:szCs w:val="20"/>
+        </w:rPr>
+        <w:t xml:space="preserve"> </w:t>
+      </w:r>
+      <w:hyperlink r:id="rId9" w:history="1">
+        <w:r>
+          <w:rPr>
+            <w:rStyle w:val="Hyperlink"/>
+            <w:rFonts w:ascii="Arial"/>
+            <w:b/>
+            <w:color w:val="000000" w:themeColor="text1"/>
+            <w:spacing w:val="-2"/>
+            <w:w w:val="105"/>
+            <w:sz w:val="20"/>
+            <w:szCs w:val="20"/>
+          </w:rPr>
+          <w:t>linkedin.com/in/</w:t>
+        </w:r>
+        <w:r>
+          <w:rPr>
+            <w:rStyle w:val="Hyperlink"/>
+            <w:rFonts w:ascii="Arial"/>
+            <w:b/>
+            <w:color w:val="000000" w:themeColor="text1"/>
+            <w:spacing w:val="-2"/>
+            <w:w w:val="105"/>
+            <w:sz w:val="20"/>
+            <w:szCs w:val="20"/>
+          </w:rPr>
+          <w:t>Tabrez-Ansari</w:t>
+        </w:r>
+      </w:hyperlink>
+    </w:p>
+    <w:bookmarkEnd w:id="1"/>
     <w:p>
       <w:pPr>
         <w:pStyle w:val="BodyText"/>
@@ -533,7 +401,16 @@
         <w:pStyle w:val="Heading2"/>
       </w:pPr>
       <w:r>
-        <w:t>Career Objective</w:t>
+        <w:t>C</w:t>
+      </w:r>
+      <w:r>
+        <w:t xml:space="preserve">AREER </w:t>
+      </w:r>
+      <w:r>
+        <w:t>O</w:t>
+      </w:r>
+      <w:r>
+        <w:t>BJECTIVE</w:t>
       </w:r>
     </w:p>
     <w:p>
@@ -575,6 +452,61 @@
     <w:p>
       <w:pPr>
         <w:pStyle w:val="BodyText"/>
+        <w:rPr>
+          <w:rFonts w:ascii="Arial"/>
+          <w:b/>
+        </w:rPr>
+      </w:pPr>
+    </w:p>
+    <w:p>
+      <w:pPr>
+        <w:pStyle w:val="BodyText"/>
+        <w:spacing w:before="120"/>
+        <w:ind w:left="-113"/>
+        <w:rPr>
+          <w:rFonts w:ascii="Arial"/>
+          <w:b/>
+        </w:rPr>
+      </w:pPr>
+      <w:r>
+        <w:rPr>
+          <w:rFonts w:ascii="Arial"/>
+          <w:b/>
+        </w:rPr>
+        <w:t xml:space="preserve">  </w:t>
+      </w:r>
+      <w:r>
+        <w:rPr>
+          <w:rFonts w:ascii="Arial"/>
+          <w:b/>
+        </w:rPr>
+        <w:t>INTERNSHIP</w:t>
+      </w:r>
+    </w:p>
+    <w:p>
+      <w:pPr>
+        <w:pStyle w:val="BodyText"/>
+        <w:spacing w:before="189"/>
+        <w:rPr>
+          <w:rFonts w:ascii="Arial"/>
+          <w:b/>
+        </w:rPr>
+      </w:pPr>
+    </w:p>
+    <w:p>
+      <w:pPr>
+        <w:pStyle w:val="BodyText"/>
+        <w:spacing w:before="189"/>
+        <w:rPr>
+          <w:rFonts w:ascii="Arial"/>
+          <w:b/>
+        </w:rPr>
+      </w:pPr>
+    </w:p>
+    <w:p>
+      <w:pPr>
+        <w:pStyle w:val="BodyText"/>
+        <w:spacing w:before="189"/>
         <w:rPr>
           <w:rFonts w:ascii="Arial"/>
           <w:b/>
@@ -613,8 +545,8 @@
     <w:p>
       <w:pPr>
         <w:pStyle w:val="BodyText"/>
-        <w:spacing w:before="111" w:line="312" w:lineRule="auto"/>
-        <w:ind w:left="73" w:right="745"/>
+        <w:spacing w:line="312" w:lineRule="auto"/>
+        <w:ind w:left="73" w:right="737"/>
         <w:rPr>
           <w:lang w:val="en-IN"/>
         </w:rPr>
@@ -626,51 +558,19 @@
         <w:rPr>
           <w:lang w:val="en"/>
         </w:rPr>
-        <w:t xml:space="preserve">Front-End Developer with expertise in modern web technologies (HTML, CSS, JavaScript, React). Focused on creating responsive, high-performance, and engaging user </w:t>
+        <w:t>To gain practical knowledge and hands-on experience in the field of biomedical engineering by working with medical instruments and healthcare technologies, while improving my technical and problem-solving </w:t>
       </w:r>
       <w:r>
         <w:rPr>
           <w:lang w:val="en"/>
         </w:rPr>
-        <w:t>experiences.</w:t>
-      </w:r>
-      <w:r>
-        <w:rPr>
-          <w:lang w:val="en-IN"/>
-        </w:rPr>
-        <w:t xml:space="preserve"> skills and exploring technologies like </w:t>
-      </w:r>
-      <w:r>
-        <w:rPr>
-          <w:b/>
-          <w:bCs/>
-          <w:lang w:val="en-IN"/>
-        </w:rPr>
-        <w:t>React.js</w:t>
-      </w:r>
-      <w:r>
-        <w:rPr>
-          <w:lang w:val="en-IN"/>
-        </w:rPr>
-        <w:t xml:space="preserve"> </w:t>
-      </w:r>
-      <w:r>
-        <w:rPr>
-          <w:lang w:val="en-IN"/>
-        </w:rPr>
-        <w:t>to grow as a developer and</w:t>
-      </w:r>
-      <w:r>
-        <w:rPr>
-          <w:lang w:val="en-IN"/>
-        </w:rPr>
-        <w:t xml:space="preserve"> </w:t>
-      </w:r>
-      <w:r>
-        <w:rPr>
-          <w:lang w:val="en-IN"/>
-        </w:rPr>
-        <w:t>contribute to impactful projects</w:t>
+        <w:t>skills. To</w:t>
+      </w:r>
+      <w:r>
+        <w:rPr>
+          <w:lang w:val="en"/>
+        </w:rPr>
+        <w:t xml:space="preserve"> develop my skills in biomedical equipment operation, maintenance, and troubleshooting by seeking opportunities for training and practical learning in the healthcare or medical device industry.</w:t>
       </w:r>
     </w:p>
     <w:p>
@@ -678,741 +578,23 @@
         <w:pStyle w:val="BodyText"/>
         <w:spacing w:before="20"/>
       </w:pPr>
-    </w:p>
-    <w:p>
-      <w:pPr>
-        <w:pStyle w:val="Heading2"/>
-      </w:pPr>
-      <w:r>
-        <w:t xml:space="preserve"> Medi</w:t>
-      </w:r>
-      <w:r>
-        <w:t xml:space="preserve"> </w:t>
-      </w:r>
-      <w:r>
-        <w:t xml:space="preserve">Nest - (Bootstrap) </w:t>
-      </w:r>
-      <w:r>
-        <w:t>|</w:t>
-      </w:r>
-      <w:r>
-        <w:rPr>
-          <w:spacing w:val="-11"/>
-        </w:rPr>
-        <w:t xml:space="preserve"> </w:t>
-      </w:r>
-      <w:r>
-        <w:t>SEPTEMBER</w:t>
-      </w:r>
-      <w:r>
-        <w:rPr>
-          <w:spacing w:val="-10"/>
-        </w:rPr>
-        <w:t xml:space="preserve"> </w:t>
-      </w:r>
-      <w:r>
-        <w:rPr>
-          <w:spacing w:val="-4"/>
-        </w:rPr>
-        <w:t>2025</w:t>
-      </w:r>
-    </w:p>
-    <w:p>
-      <w:pPr>
-        <w:pStyle w:val="ListParagraph"/>
-        <w:numPr>
-          <w:ilvl w:val="0"/>
-          <w:numId w:val="1"/>
-        </w:numPr>
-        <w:tabs>
-          <w:tab w:val="left" w:pos="197"/>
-        </w:tabs>
-        <w:spacing w:before="70"/>
-        <w:ind w:left="197" w:hanging="124"/>
-        <w:rPr>
-          <w:sz w:val="20"/>
-        </w:rPr>
-      </w:pPr>
-      <w:r>
-        <w:rPr>
-          <w:sz w:val="20"/>
-        </w:rPr>
-        <w:t>Medi</w:t>
-      </w:r>
-      <w:r>
-        <w:rPr>
-          <w:sz w:val="20"/>
-        </w:rPr>
-        <w:t>-</w:t>
-      </w:r>
-      <w:r>
-        <w:rPr>
-          <w:sz w:val="20"/>
-        </w:rPr>
-        <w:t>Nest delivers a complete, ready-to-use solution for creating professional healthcare websites</w:t>
-      </w:r>
-    </w:p>
-    <w:p>
-      <w:pPr>
-        <w:pStyle w:val="ListParagraph"/>
-        <w:numPr>
-          <w:ilvl w:val="0"/>
-          <w:numId w:val="1"/>
-        </w:numPr>
-        <w:tabs>
-          <w:tab w:val="left" w:pos="197"/>
-        </w:tabs>
-        <w:ind w:left="197" w:hanging="124"/>
-        <w:rPr>
-          <w:sz w:val="20"/>
-        </w:rPr>
-      </w:pPr>
-      <w:r>
-        <w:rPr>
-          <w:sz w:val="20"/>
-        </w:rPr>
-        <w:t>Designed with hospitals, clinics, and medical centers</w:t>
-      </w:r>
-    </w:p>
-    <w:p>
-      <w:pPr>
-        <w:pStyle w:val="ListParagraph"/>
-        <w:numPr>
-          <w:ilvl w:val="0"/>
-          <w:numId w:val="1"/>
-        </w:numPr>
-        <w:tabs>
-          <w:tab w:val="left" w:pos="197"/>
-        </w:tabs>
-        <w:ind w:left="197" w:hanging="124"/>
-        <w:rPr>
-          <w:sz w:val="20"/>
-        </w:rPr>
-      </w:pPr>
-      <w:r>
-        <w:rPr>
-          <w:w w:val="105"/>
-          <w:sz w:val="20"/>
-        </w:rPr>
-        <w:t>Ensured</w:t>
-      </w:r>
-      <w:r>
-        <w:rPr>
-          <w:spacing w:val="-15"/>
-          <w:w w:val="105"/>
-          <w:sz w:val="20"/>
-        </w:rPr>
-        <w:t xml:space="preserve"> </w:t>
-      </w:r>
-      <w:r>
-        <w:rPr>
-          <w:w w:val="105"/>
-          <w:sz w:val="20"/>
-        </w:rPr>
-        <w:t>mobile</w:t>
-      </w:r>
-      <w:r>
-        <w:rPr>
-          <w:spacing w:val="-14"/>
-          <w:w w:val="105"/>
-          <w:sz w:val="20"/>
-        </w:rPr>
-        <w:t xml:space="preserve"> </w:t>
-      </w:r>
-      <w:r>
-        <w:rPr>
-          <w:w w:val="105"/>
-          <w:sz w:val="20"/>
-        </w:rPr>
-        <w:t>responsiveness</w:t>
-      </w:r>
-      <w:r>
-        <w:rPr>
-          <w:spacing w:val="-14"/>
-          <w:w w:val="105"/>
-          <w:sz w:val="20"/>
-        </w:rPr>
-        <w:t xml:space="preserve"> </w:t>
-      </w:r>
-      <w:r>
-        <w:rPr>
-          <w:w w:val="105"/>
-          <w:sz w:val="20"/>
-        </w:rPr>
-        <w:t>and</w:t>
-      </w:r>
-      <w:r>
-        <w:rPr>
-          <w:spacing w:val="-14"/>
-          <w:w w:val="105"/>
-          <w:sz w:val="20"/>
-        </w:rPr>
-        <w:t xml:space="preserve"> </w:t>
-      </w:r>
-      <w:r>
-        <w:rPr>
-          <w:w w:val="105"/>
-          <w:sz w:val="20"/>
-        </w:rPr>
-        <w:t>a</w:t>
-      </w:r>
-      <w:r>
-        <w:rPr>
-          <w:spacing w:val="-14"/>
-          <w:w w:val="105"/>
-          <w:sz w:val="20"/>
-        </w:rPr>
-        <w:t xml:space="preserve"> </w:t>
-      </w:r>
-      <w:r>
-        <w:rPr>
-          <w:w w:val="105"/>
-          <w:sz w:val="20"/>
-        </w:rPr>
-        <w:t>consistent</w:t>
-      </w:r>
-      <w:r>
-        <w:rPr>
-          <w:spacing w:val="-14"/>
-          <w:w w:val="105"/>
-          <w:sz w:val="20"/>
-        </w:rPr>
-        <w:t xml:space="preserve"> </w:t>
-      </w:r>
-      <w:r>
-        <w:rPr>
-          <w:w w:val="105"/>
-          <w:sz w:val="20"/>
-        </w:rPr>
-        <w:t>user</w:t>
-      </w:r>
-      <w:r>
-        <w:rPr>
-          <w:spacing w:val="-14"/>
-          <w:w w:val="105"/>
-          <w:sz w:val="20"/>
-        </w:rPr>
-        <w:t xml:space="preserve"> </w:t>
-      </w:r>
-      <w:r>
-        <w:rPr>
-          <w:w w:val="105"/>
-          <w:sz w:val="20"/>
-        </w:rPr>
-        <w:t>interface</w:t>
-      </w:r>
-      <w:r>
-        <w:rPr>
-          <w:spacing w:val="-14"/>
-          <w:w w:val="105"/>
-          <w:sz w:val="20"/>
-        </w:rPr>
-        <w:t xml:space="preserve"> </w:t>
-      </w:r>
-      <w:r>
-        <w:rPr>
-          <w:w w:val="105"/>
-          <w:sz w:val="20"/>
-        </w:rPr>
-        <w:t>across</w:t>
-      </w:r>
-      <w:r>
-        <w:rPr>
-          <w:spacing w:val="-15"/>
-          <w:w w:val="105"/>
-          <w:sz w:val="20"/>
-        </w:rPr>
-        <w:t xml:space="preserve"> </w:t>
-      </w:r>
-      <w:r>
-        <w:rPr>
-          <w:spacing w:val="-2"/>
-          <w:w w:val="105"/>
-          <w:sz w:val="20"/>
-        </w:rPr>
-        <w:t>devices</w:t>
-      </w:r>
-    </w:p>
-    <w:p>
-      <w:pPr>
-        <w:pStyle w:val="ListParagraph"/>
-        <w:numPr>
-          <w:ilvl w:val="0"/>
-          <w:numId w:val="1"/>
-        </w:numPr>
-        <w:tabs>
-          <w:tab w:val="left" w:pos="197"/>
-        </w:tabs>
-        <w:ind w:left="197" w:hanging="124"/>
-        <w:rPr>
-          <w:sz w:val="20"/>
-          <w:u w:val="single"/>
-        </w:rPr>
-      </w:pPr>
-      <w:r>
-        <w:rPr>
-          <w:spacing w:val="-2"/>
-          <w:sz w:val="20"/>
-        </w:rPr>
-        <w:t xml:space="preserve">Live preview: </w:t>
-      </w:r>
-      <w:hyperlink r:id="rId11" w:history="1">
-        <w:r>
-          <w:rPr>
-            <w:rStyle w:val="Hyperlink"/>
-            <w:color w:val="000000" w:themeColor="text1"/>
-            <w:spacing w:val="-2"/>
-            <w:sz w:val="20"/>
-          </w:rPr>
-          <w:t>https://medinest-bootstrap.netlify.app/</w:t>
-        </w:r>
-      </w:hyperlink>
-    </w:p>
-    <w:p>
-      <w:pPr>
-        <w:pStyle w:val="ListParagraph"/>
-        <w:tabs>
-          <w:tab w:val="left" w:pos="197"/>
-        </w:tabs>
-        <w:ind w:firstLine="0"/>
-        <w:rPr>
-          <w:sz w:val="20"/>
-        </w:rPr>
-      </w:pPr>
-    </w:p>
-    <w:p>
-      <w:pPr>
-        <w:pStyle w:val="Heading2"/>
-      </w:pPr>
-      <w:r>
-        <w:t>NIVIA</w:t>
-      </w:r>
-      <w:r>
-        <w:rPr>
-          <w:spacing w:val="-14"/>
-        </w:rPr>
-        <w:t xml:space="preserve"> </w:t>
-      </w:r>
-      <w:r>
-        <w:t>Sports</w:t>
-      </w:r>
-      <w:r>
-        <w:rPr>
-          <w:spacing w:val="-14"/>
-        </w:rPr>
-        <w:t xml:space="preserve"> </w:t>
-      </w:r>
-      <w:r>
-        <w:t>Clone</w:t>
-      </w:r>
-      <w:r>
-        <w:rPr>
-          <w:spacing w:val="11"/>
-        </w:rPr>
-        <w:t xml:space="preserve"> </w:t>
-      </w:r>
-      <w:r>
-        <w:t>|</w:t>
-      </w:r>
-      <w:r>
-        <w:rPr>
-          <w:spacing w:val="-14"/>
-        </w:rPr>
-        <w:t xml:space="preserve"> </w:t>
-      </w:r>
-      <w:r>
-        <w:t>JULY</w:t>
-      </w:r>
-      <w:r>
-        <w:rPr>
-          <w:spacing w:val="-13"/>
-        </w:rPr>
-        <w:t xml:space="preserve"> </w:t>
-      </w:r>
-      <w:r>
-        <w:rPr>
-          <w:spacing w:val="-4"/>
-        </w:rPr>
-        <w:t>2025</w:t>
-      </w:r>
-    </w:p>
-    <w:p>
-      <w:pPr>
-        <w:pStyle w:val="ListParagraph"/>
-        <w:numPr>
-          <w:ilvl w:val="0"/>
-          <w:numId w:val="1"/>
-        </w:numPr>
-        <w:tabs>
-          <w:tab w:val="left" w:pos="197"/>
-        </w:tabs>
-        <w:ind w:left="197" w:hanging="124"/>
-        <w:rPr>
-          <w:sz w:val="20"/>
-        </w:rPr>
-      </w:pPr>
-      <w:r>
-        <w:rPr>
-          <w:sz w:val="20"/>
-        </w:rPr>
-        <w:t>Built</w:t>
-      </w:r>
-      <w:r>
-        <w:rPr>
-          <w:spacing w:val="12"/>
-          <w:sz w:val="20"/>
-        </w:rPr>
-        <w:t xml:space="preserve"> </w:t>
-      </w:r>
-      <w:r>
-        <w:rPr>
-          <w:sz w:val="20"/>
-        </w:rPr>
-        <w:t>a</w:t>
-      </w:r>
-      <w:r>
-        <w:rPr>
-          <w:spacing w:val="13"/>
-          <w:sz w:val="20"/>
-        </w:rPr>
-        <w:t xml:space="preserve"> </w:t>
-      </w:r>
-      <w:r>
-        <w:rPr>
-          <w:sz w:val="20"/>
-        </w:rPr>
-        <w:t>responsive</w:t>
-      </w:r>
-      <w:r>
-        <w:rPr>
-          <w:spacing w:val="13"/>
-          <w:sz w:val="20"/>
-        </w:rPr>
-        <w:t xml:space="preserve"> </w:t>
-      </w:r>
-      <w:r>
-        <w:rPr>
-          <w:sz w:val="20"/>
-        </w:rPr>
-        <w:t>sports</w:t>
-      </w:r>
-      <w:r>
-        <w:rPr>
-          <w:spacing w:val="12"/>
-          <w:sz w:val="20"/>
-        </w:rPr>
-        <w:t xml:space="preserve"> </w:t>
-      </w:r>
-      <w:r>
-        <w:rPr>
-          <w:sz w:val="20"/>
-        </w:rPr>
-        <w:t>e-commerce</w:t>
-      </w:r>
-      <w:r>
-        <w:rPr>
-          <w:spacing w:val="13"/>
-          <w:sz w:val="20"/>
-        </w:rPr>
-        <w:t xml:space="preserve"> </w:t>
-      </w:r>
-      <w:r>
-        <w:rPr>
-          <w:sz w:val="20"/>
-        </w:rPr>
-        <w:t>frontend</w:t>
-      </w:r>
-      <w:r>
-        <w:rPr>
-          <w:spacing w:val="13"/>
-          <w:sz w:val="20"/>
-        </w:rPr>
-        <w:t xml:space="preserve"> </w:t>
-      </w:r>
-      <w:r>
-        <w:rPr>
-          <w:sz w:val="20"/>
-        </w:rPr>
-        <w:t>using</w:t>
-      </w:r>
-      <w:r>
-        <w:rPr>
-          <w:spacing w:val="12"/>
-          <w:sz w:val="20"/>
-        </w:rPr>
-        <w:t xml:space="preserve"> </w:t>
-      </w:r>
-      <w:r>
-        <w:rPr>
-          <w:sz w:val="20"/>
-        </w:rPr>
-        <w:t>HTML5,</w:t>
-      </w:r>
-      <w:r>
-        <w:rPr>
-          <w:spacing w:val="13"/>
-          <w:sz w:val="20"/>
-        </w:rPr>
-        <w:t xml:space="preserve"> </w:t>
-      </w:r>
-      <w:r>
-        <w:rPr>
-          <w:sz w:val="20"/>
-        </w:rPr>
-        <w:t>CSS3,</w:t>
-      </w:r>
-      <w:r>
-        <w:rPr>
-          <w:spacing w:val="13"/>
-          <w:sz w:val="20"/>
-        </w:rPr>
-        <w:t xml:space="preserve"> </w:t>
-      </w:r>
-      <w:r>
-        <w:rPr>
-          <w:sz w:val="20"/>
-        </w:rPr>
-        <w:t>and</w:t>
-      </w:r>
-      <w:r>
-        <w:rPr>
-          <w:spacing w:val="12"/>
-          <w:sz w:val="20"/>
-        </w:rPr>
-        <w:t xml:space="preserve"> </w:t>
-      </w:r>
-      <w:r>
-        <w:rPr>
-          <w:spacing w:val="-2"/>
-          <w:sz w:val="20"/>
-        </w:rPr>
-        <w:t>Bootstrap</w:t>
-      </w:r>
-    </w:p>
-    <w:p>
-      <w:pPr>
-        <w:pStyle w:val="ListParagraph"/>
-        <w:numPr>
-          <w:ilvl w:val="0"/>
-          <w:numId w:val="1"/>
-        </w:numPr>
-        <w:tabs>
-          <w:tab w:val="left" w:pos="197"/>
-        </w:tabs>
-        <w:spacing w:before="70"/>
-        <w:ind w:left="197" w:hanging="124"/>
-        <w:rPr>
-          <w:sz w:val="20"/>
-        </w:rPr>
-      </w:pPr>
-      <w:r>
-        <w:rPr>
-          <w:w w:val="105"/>
-          <w:sz w:val="20"/>
-        </w:rPr>
-        <w:t>Designed</w:t>
-      </w:r>
-      <w:r>
-        <w:rPr>
-          <w:spacing w:val="-8"/>
-          <w:w w:val="105"/>
-          <w:sz w:val="20"/>
-        </w:rPr>
-        <w:t xml:space="preserve"> </w:t>
-      </w:r>
-      <w:r>
-        <w:rPr>
-          <w:w w:val="105"/>
-          <w:sz w:val="20"/>
-        </w:rPr>
-        <w:t>navigation</w:t>
-      </w:r>
-      <w:r>
-        <w:rPr>
-          <w:spacing w:val="-7"/>
-          <w:w w:val="105"/>
-          <w:sz w:val="20"/>
-        </w:rPr>
-        <w:t xml:space="preserve"> </w:t>
-      </w:r>
-      <w:r>
-        <w:rPr>
-          <w:w w:val="105"/>
-          <w:sz w:val="20"/>
-        </w:rPr>
-        <w:t>structure,</w:t>
-      </w:r>
-      <w:r>
-        <w:rPr>
-          <w:spacing w:val="-7"/>
-          <w:w w:val="105"/>
-          <w:sz w:val="20"/>
-        </w:rPr>
-        <w:t xml:space="preserve"> </w:t>
-      </w:r>
-      <w:r>
-        <w:rPr>
-          <w:w w:val="105"/>
-          <w:sz w:val="20"/>
-        </w:rPr>
-        <w:t>product</w:t>
-      </w:r>
-      <w:r>
-        <w:rPr>
-          <w:spacing w:val="-7"/>
-          <w:w w:val="105"/>
-          <w:sz w:val="20"/>
-        </w:rPr>
-        <w:t xml:space="preserve"> </w:t>
-      </w:r>
-      <w:r>
-        <w:rPr>
-          <w:w w:val="105"/>
-          <w:sz w:val="20"/>
-        </w:rPr>
-        <w:t>listings,</w:t>
-      </w:r>
-      <w:r>
-        <w:rPr>
-          <w:spacing w:val="-8"/>
-          <w:w w:val="105"/>
-          <w:sz w:val="20"/>
-        </w:rPr>
-        <w:t xml:space="preserve"> </w:t>
-      </w:r>
-      <w:r>
-        <w:rPr>
-          <w:w w:val="105"/>
-          <w:sz w:val="20"/>
-        </w:rPr>
-        <w:t>and</w:t>
-      </w:r>
-      <w:r>
-        <w:rPr>
-          <w:spacing w:val="-7"/>
-          <w:w w:val="105"/>
-          <w:sz w:val="20"/>
-        </w:rPr>
-        <w:t xml:space="preserve"> </w:t>
-      </w:r>
-      <w:r>
-        <w:rPr>
-          <w:w w:val="105"/>
-          <w:sz w:val="20"/>
-        </w:rPr>
-        <w:t>individual</w:t>
-      </w:r>
-      <w:r>
-        <w:rPr>
-          <w:spacing w:val="-7"/>
-          <w:w w:val="105"/>
-          <w:sz w:val="20"/>
-        </w:rPr>
-        <w:t xml:space="preserve"> </w:t>
-      </w:r>
-      <w:r>
-        <w:rPr>
-          <w:w w:val="105"/>
-          <w:sz w:val="20"/>
-        </w:rPr>
-        <w:t>product</w:t>
-      </w:r>
-      <w:r>
-        <w:rPr>
-          <w:spacing w:val="-7"/>
-          <w:w w:val="105"/>
-          <w:sz w:val="20"/>
-        </w:rPr>
-        <w:t xml:space="preserve"> </w:t>
-      </w:r>
-      <w:r>
-        <w:rPr>
-          <w:spacing w:val="-2"/>
-          <w:w w:val="105"/>
-          <w:sz w:val="20"/>
-        </w:rPr>
-        <w:t>pages</w:t>
-      </w:r>
-    </w:p>
-    <w:p>
-      <w:pPr>
-        <w:pStyle w:val="ListParagraph"/>
-        <w:numPr>
-          <w:ilvl w:val="0"/>
-          <w:numId w:val="1"/>
-        </w:numPr>
-        <w:tabs>
-          <w:tab w:val="left" w:pos="197"/>
-        </w:tabs>
-        <w:ind w:left="197" w:hanging="124"/>
-        <w:rPr>
-          <w:sz w:val="20"/>
-          <w:u w:val="single"/>
-        </w:rPr>
-        <w:sectPr>
-          <w:type w:val="continuous"/>
-          <w:pgSz w:w="11910" w:h="16850"/>
-          <w:pgMar w:top="300" w:right="425" w:bottom="280" w:left="425" w:header="720" w:footer="720" w:gutter="0"/>
-          <w:cols w:num="2" w:space="720" w:equalWidth="0">
-            <w:col w:w="1243" w:space="885"/>
-            <w:col w:w="8932"/>
-          </w:cols>
-        </w:sectPr>
-      </w:pPr>
-      <w:r>
-        <w:rPr>
-          <w:spacing w:val="-2"/>
-          <w:sz w:val="20"/>
-        </w:rPr>
-        <w:t>Live preview:</w:t>
-      </w:r>
-      <w:r>
-        <w:rPr>
-          <w:color w:val="000000" w:themeColor="text1"/>
-          <w:spacing w:val="-2"/>
-          <w:sz w:val="20"/>
-        </w:rPr>
-        <w:t xml:space="preserve"> </w:t>
-      </w:r>
-      <w:hyperlink r:id="rId12" w:tgtFrame="_blank" w:history="1">
-        <w:r>
-          <w:rPr>
-            <w:rStyle w:val="Hyperlink"/>
-            <w:color w:val="000000" w:themeColor="text1"/>
-            <w:spacing w:val="-2"/>
-            <w:sz w:val="20"/>
-          </w:rPr>
-          <w:t>https://nivia-sport-clone.netlify.app/</w:t>
-        </w:r>
-      </w:hyperlink>
-    </w:p>
-    <w:p>
-      <w:pPr>
-        <w:pStyle w:val="BodyText"/>
-      </w:pPr>
-    </w:p>
-    <w:p>
-      <w:pPr>
-        <w:pStyle w:val="BodyText"/>
-        <w:spacing w:before="78"/>
-      </w:pPr>
       <w:r>
         <w:rPr>
           <w:noProof/>
         </w:rPr>
         <w:drawing>
-          <wp:anchor distT="0" distB="0" distL="0" distR="0" simplePos="0" relativeHeight="15734784" behindDoc="0" locked="0" layoutInCell="1" allowOverlap="1" wp14:anchorId="4048EAB1" wp14:editId="00106914">
+          <wp:anchor distT="0" distB="0" distL="0" distR="0" simplePos="0" relativeHeight="251685376" behindDoc="0" locked="0" layoutInCell="1" allowOverlap="1" wp14:anchorId="4A413EEB" wp14:editId="22CA08F8">
             <wp:simplePos x="0" y="0"/>
             <wp:positionH relativeFrom="page">
-              <wp:posOffset>1226185</wp:posOffset>
+              <wp:posOffset>1506855</wp:posOffset>
             </wp:positionH>
             <wp:positionV relativeFrom="paragraph">
-              <wp:posOffset>1270</wp:posOffset>
+              <wp:posOffset>24765</wp:posOffset>
             </wp:positionV>
             <wp:extent cx="5917254" cy="142928"/>
             <wp:effectExtent l="0" t="0" r="0" b="0"/>
             <wp:wrapNone/>
-            <wp:docPr id="2" name="Image 2"/>
+            <wp:docPr id="717863065" name="Image 2"/>
             <wp:cNvGraphicFramePr>
               <a:graphicFrameLocks xmlns:a="http://schemas.openxmlformats.org/drawingml/2006/main"/>
             </wp:cNvGraphicFramePr>
@@ -1424,7 +606,7 @@
                     <pic:cNvPicPr/>
                   </pic:nvPicPr>
                   <pic:blipFill>
-                    <a:blip r:embed="rId13" cstate="print"/>
+                    <a:blip r:embed="rId10" cstate="print"/>
                     <a:stretch>
                       <a:fillRect/>
                     </a:stretch>
@@ -1447,6 +629,297 @@
     </w:p>
     <w:p>
       <w:pPr>
+        <w:pStyle w:val="Heading2"/>
+      </w:pPr>
+      <w:r>
+        <w:t xml:space="preserve"> </w:t>
+      </w:r>
+    </w:p>
+    <w:p>
+      <w:pPr>
+        <w:pStyle w:val="Heading2"/>
+      </w:pPr>
+      <w:r>
+        <w:t>Organization – Mahagujarat Hospital Nadiad</w:t>
+      </w:r>
+      <w:r>
+        <w:tab/>
+      </w:r>
+      <w:r>
+        <w:tab/>
+      </w:r>
+      <w:r>
+        <w:tab/>
+      </w:r>
+      <w:r>
+        <w:tab/>
+        <w:t xml:space="preserve"> </w:t>
+      </w:r>
+    </w:p>
+    <w:p>
+      <w:pPr>
+        <w:pStyle w:val="Heading2"/>
+        <w:ind w:left="0"/>
+      </w:pPr>
+      <w:r>
+        <w:t xml:space="preserve">   </w:t>
+      </w:r>
+    </w:p>
+    <w:p>
+      <w:pPr>
+        <w:pStyle w:val="Heading2"/>
+        <w:spacing w:after="120"/>
+        <w:ind w:left="0"/>
+        <w:rPr>
+          <w:b w:val="0"/>
+          <w:bCs w:val="0"/>
+        </w:rPr>
+      </w:pPr>
+      <w:r>
+        <w:rPr>
+          <w:b w:val="0"/>
+          <w:bCs w:val="0"/>
+        </w:rPr>
+        <w:t>Duration 1 month June/July 2025</w:t>
+      </w:r>
+    </w:p>
+    <w:p>
+      <w:pPr>
+        <w:pStyle w:val="Heading2"/>
+        <w:ind w:left="0"/>
+        <w:rPr>
+          <w:b w:val="0"/>
+          <w:bCs w:val="0"/>
+        </w:rPr>
+      </w:pPr>
+      <w:r>
+        <w:rPr>
+          <w:b w:val="0"/>
+          <w:bCs w:val="0"/>
+        </w:rPr>
+        <w:t>Responsibility and learning</w:t>
+      </w:r>
+      <w:r>
+        <w:rPr>
+          <w:b w:val="0"/>
+          <w:bCs w:val="0"/>
+        </w:rPr>
+        <w:t xml:space="preserve">- </w:t>
+      </w:r>
+      <w:r>
+        <w:rPr>
+          <w:b w:val="0"/>
+          <w:bCs w:val="0"/>
+        </w:rPr>
+        <w:t>Gained practical exposure to the functioning and maintenance of hospital biomedical </w:t>
+      </w:r>
+      <w:r>
+        <w:rPr>
+          <w:b w:val="0"/>
+          <w:bCs w:val="0"/>
+        </w:rPr>
+        <w:t>equipment.</w:t>
+      </w:r>
+      <w:r>
+        <w:rPr>
+          <w:b w:val="0"/>
+          <w:bCs w:val="0"/>
+        </w:rPr>
+        <w:t xml:space="preserve"> Built</w:t>
+      </w:r>
+      <w:r>
+        <w:rPr>
+          <w:b w:val="0"/>
+          <w:bCs w:val="0"/>
+        </w:rPr>
+        <w:t xml:space="preserve"> confidence in handling tools, instruments, and documentation used in maintenance work.</w:t>
+      </w:r>
+    </w:p>
+    <w:p>
+      <w:pPr>
+        <w:pStyle w:val="Heading2"/>
+        <w:ind w:left="0"/>
+      </w:pPr>
+      <w:r>
+        <w:rPr>
+          <w:noProof/>
+        </w:rPr>
+        <w:drawing>
+          <wp:anchor distT="0" distB="0" distL="0" distR="0" simplePos="0" relativeHeight="251687424" behindDoc="0" locked="0" layoutInCell="1" allowOverlap="1" wp14:anchorId="5CAA1D16" wp14:editId="7CE11677">
+            <wp:simplePos x="0" y="0"/>
+            <wp:positionH relativeFrom="column">
+              <wp:posOffset>-134273</wp:posOffset>
+            </wp:positionH>
+            <wp:positionV relativeFrom="paragraph">
+              <wp:posOffset>93519</wp:posOffset>
+            </wp:positionV>
+            <wp:extent cx="5917254" cy="142928"/>
+            <wp:effectExtent l="0" t="0" r="0" b="0"/>
+            <wp:wrapNone/>
+            <wp:docPr id="1909181110" name="Image 2"/>
+            <wp:cNvGraphicFramePr>
+              <a:graphicFrameLocks xmlns:a="http://schemas.openxmlformats.org/drawingml/2006/main"/>
+            </wp:cNvGraphicFramePr>
+            <a:graphic xmlns:a="http://schemas.openxmlformats.org/drawingml/2006/main">
+              <a:graphicData uri="http://schemas.openxmlformats.org/drawingml/2006/picture">
+                <pic:pic xmlns:pic="http://schemas.openxmlformats.org/drawingml/2006/picture">
+                  <pic:nvPicPr>
+                    <pic:cNvPr id="2" name="Image 2"/>
+                    <pic:cNvPicPr/>
+                  </pic:nvPicPr>
+                  <pic:blipFill>
+                    <a:blip r:embed="rId10" cstate="print"/>
+                    <a:stretch>
+                      <a:fillRect/>
+                    </a:stretch>
+                  </pic:blipFill>
+                  <pic:spPr>
+                    <a:xfrm>
+                      <a:off x="0" y="0"/>
+                      <a:ext cx="5917254" cy="142928"/>
+                    </a:xfrm>
+                    <a:prstGeom prst="rect">
+                      <a:avLst/>
+                    </a:prstGeom>
+                  </pic:spPr>
+                </pic:pic>
+              </a:graphicData>
+            </a:graphic>
+          </wp:anchor>
+        </w:drawing>
+      </w:r>
+      <w:r>
+        <w:t xml:space="preserve"> </w:t>
+      </w:r>
+    </w:p>
+    <w:p>
+      <w:pPr>
+        <w:pStyle w:val="Heading2"/>
+      </w:pPr>
+    </w:p>
+    <w:p>
+      <w:pPr>
+        <w:pStyle w:val="Heading2"/>
+        <w:ind w:left="0"/>
+      </w:pPr>
+      <w:r>
+        <w:t xml:space="preserve">&gt; </w:t>
+      </w:r>
+      <w:r>
+        <w:t xml:space="preserve">Worked on PIR sensor </w:t>
+      </w:r>
+    </w:p>
+    <w:p>
+      <w:pPr>
+        <w:pStyle w:val="Heading2"/>
+        <w:ind w:left="360"/>
+      </w:pPr>
+    </w:p>
+    <w:p>
+      <w:pPr>
+        <w:pStyle w:val="Heading2"/>
+      </w:pPr>
+      <w:r>
+        <w:t xml:space="preserve">&gt; </w:t>
+      </w:r>
+      <w:r>
+        <w:t>Smoke detector using Arduino</w:t>
+      </w:r>
+    </w:p>
+    <w:p>
+      <w:pPr>
+        <w:pStyle w:val="Heading2"/>
+        <w:ind w:left="720"/>
+      </w:pPr>
+    </w:p>
+    <w:p>
+      <w:pPr>
+        <w:pStyle w:val="Heading2"/>
+      </w:pPr>
+      <w:r>
+        <w:rPr>
+          <w:noProof/>
+        </w:rPr>
+        <w:drawing>
+          <wp:anchor distT="0" distB="0" distL="0" distR="0" simplePos="0" relativeHeight="15734784" behindDoc="0" locked="0" layoutInCell="1" allowOverlap="1" wp14:anchorId="4048EAB1" wp14:editId="73FE90F9">
+            <wp:simplePos x="0" y="0"/>
+            <wp:positionH relativeFrom="page">
+              <wp:posOffset>1489710</wp:posOffset>
+            </wp:positionH>
+            <wp:positionV relativeFrom="paragraph">
+              <wp:posOffset>185420</wp:posOffset>
+            </wp:positionV>
+            <wp:extent cx="5916930" cy="142875"/>
+            <wp:effectExtent l="0" t="0" r="0" b="0"/>
+            <wp:wrapNone/>
+            <wp:docPr id="2" name="Image 2"/>
+            <wp:cNvGraphicFramePr>
+              <a:graphicFrameLocks xmlns:a="http://schemas.openxmlformats.org/drawingml/2006/main"/>
+            </wp:cNvGraphicFramePr>
+            <a:graphic xmlns:a="http://schemas.openxmlformats.org/drawingml/2006/main">
+              <a:graphicData uri="http://schemas.openxmlformats.org/drawingml/2006/picture">
+                <pic:pic xmlns:pic="http://schemas.openxmlformats.org/drawingml/2006/picture">
+                  <pic:nvPicPr>
+                    <pic:cNvPr id="2" name="Image 2"/>
+                    <pic:cNvPicPr/>
+                  </pic:nvPicPr>
+                  <pic:blipFill>
+                    <a:blip r:embed="rId10" cstate="print"/>
+                    <a:stretch>
+                      <a:fillRect/>
+                    </a:stretch>
+                  </pic:blipFill>
+                  <pic:spPr>
+                    <a:xfrm>
+                      <a:off x="0" y="0"/>
+                      <a:ext cx="5916930" cy="142875"/>
+                    </a:xfrm>
+                    <a:prstGeom prst="rect">
+                      <a:avLst/>
+                    </a:prstGeom>
+                  </pic:spPr>
+                </pic:pic>
+              </a:graphicData>
+            </a:graphic>
+          </wp:anchor>
+        </w:drawing>
+      </w:r>
+    </w:p>
+    <w:p>
+      <w:pPr>
+        <w:pStyle w:val="Heading2"/>
+      </w:pPr>
+    </w:p>
+    <w:p>
+      <w:pPr>
+        <w:pStyle w:val="Heading2"/>
+        <w:ind w:left="0"/>
+        <w:rPr>
+          <w:u w:val="single"/>
+        </w:rPr>
+        <w:sectPr>
+          <w:type w:val="continuous"/>
+          <w:pgSz w:w="11910" w:h="16850"/>
+          <w:pgMar w:top="300" w:right="425" w:bottom="280" w:left="425" w:header="720" w:footer="720" w:gutter="0"/>
+          <w:cols w:num="2" w:space="720" w:equalWidth="0">
+            <w:col w:w="1243" w:space="885"/>
+            <w:col w:w="8932"/>
+          </w:cols>
+        </w:sectPr>
+      </w:pPr>
+    </w:p>
+    <w:p>
+      <w:pPr>
+        <w:pStyle w:val="BodyText"/>
+      </w:pPr>
+    </w:p>
+    <w:p>
+      <w:pPr>
+        <w:pStyle w:val="BodyText"/>
+      </w:pPr>
+    </w:p>
+    <w:p>
+      <w:pPr>
         <w:pStyle w:val="BodyText"/>
         <w:sectPr>
           <w:type w:val="continuous"/>
@@ -1480,13 +953,7 @@
         <w:br w:type="column"/>
       </w:r>
       <w:r>
-        <w:t xml:space="preserve">Sardar Patel University </w:t>
-      </w:r>
-      <w:r>
-        <w:rPr>
-          <w:spacing w:val="9"/>
-        </w:rPr>
-        <w:t>|</w:t>
+        <w:t>Diploma |</w:t>
       </w:r>
       <w:r>
         <w:rPr>
@@ -1498,7 +965,7 @@
         <w:t>202</w:t>
       </w:r>
       <w:r>
-        <w:t>2</w:t>
+        <w:t>3</w:t>
       </w:r>
       <w:r>
         <w:t>-</w:t>
@@ -1507,7 +974,13 @@
         <w:rPr>
           <w:spacing w:val="-4"/>
         </w:rPr>
-        <w:t>2025</w:t>
+        <w:t>202</w:t>
+      </w:r>
+      <w:r>
+        <w:rPr>
+          <w:spacing w:val="-4"/>
+        </w:rPr>
+        <w:t>6</w:t>
       </w:r>
     </w:p>
     <w:p>
@@ -1515,55 +988,30 @@
         <w:pStyle w:val="BodyText"/>
         <w:spacing w:line="410" w:lineRule="atLeast"/>
         <w:ind w:left="84" w:right="5570" w:firstLine="133"/>
+      </w:pPr>
+      <w:r>
+        <w:t xml:space="preserve">Bio-Medical Engineering </w:t>
+      </w:r>
+      <w:r>
+        <w:t xml:space="preserve">| </w:t>
+      </w:r>
+      <w:r>
+        <w:rPr>
+          <w:b/>
+          <w:bCs/>
+        </w:rPr>
+        <w:t>GTU</w:t>
+      </w:r>
+    </w:p>
+    <w:p>
+      <w:pPr>
+        <w:pStyle w:val="BodyText"/>
+        <w:spacing w:line="410" w:lineRule="atLeast"/>
+        <w:ind w:left="84" w:right="5570"/>
         <w:rPr>
           <w:position w:val="1"/>
         </w:rPr>
       </w:pPr>
-      <w:r>
-        <w:rPr>
-          <w:w w:val="105"/>
-        </w:rPr>
-        <w:t>Bachelor</w:t>
-      </w:r>
-      <w:r>
-        <w:rPr>
-          <w:spacing w:val="-5"/>
-          <w:w w:val="105"/>
-        </w:rPr>
-        <w:t xml:space="preserve"> </w:t>
-      </w:r>
-      <w:r>
-        <w:rPr>
-          <w:w w:val="105"/>
-        </w:rPr>
-        <w:t>of</w:t>
-      </w:r>
-      <w:r>
-        <w:rPr>
-          <w:spacing w:val="-5"/>
-          <w:w w:val="105"/>
-        </w:rPr>
-        <w:t xml:space="preserve"> </w:t>
-      </w:r>
-      <w:r>
-        <w:rPr>
-          <w:w w:val="105"/>
-        </w:rPr>
-        <w:t>Computer</w:t>
-      </w:r>
-      <w:r>
-        <w:rPr>
-          <w:spacing w:val="-5"/>
-          <w:w w:val="105"/>
-        </w:rPr>
-        <w:t xml:space="preserve"> </w:t>
-      </w:r>
-      <w:r>
-        <w:rPr>
-          <w:w w:val="105"/>
-        </w:rPr>
-        <w:t xml:space="preserve">Application </w:t>
-      </w:r>
       <w:r>
         <w:rPr>
           <w:noProof/>
@@ -1584,7 +1032,7 @@
                     <pic:cNvPicPr/>
                   </pic:nvPicPr>
                   <pic:blipFill>
-                    <a:blip r:embed="rId14" cstate="print"/>
+                    <a:blip r:embed="rId11" cstate="print"/>
                     <a:stretch>
                       <a:fillRect/>
                     </a:stretch>
@@ -1627,20 +1075,6 @@
         </w:rPr>
         <w:t>7</w:t>
       </w:r>
-      <w:r>
-        <w:rPr>
-          <w:w w:val="105"/>
-          <w:position w:val="1"/>
-        </w:rPr>
-        <w:t>.</w:t>
-      </w:r>
-      <w:r>
-        <w:rPr>
-          <w:w w:val="105"/>
-          <w:position w:val="1"/>
-        </w:rPr>
-        <w:t>4</w:t>
-      </w:r>
     </w:p>
     <w:p>
       <w:pPr>
@@ -1671,7 +1105,7 @@
                     <pic:cNvPicPr/>
                   </pic:nvPicPr>
                   <pic:blipFill>
-                    <a:blip r:embed="rId15" cstate="print"/>
+                    <a:blip r:embed="rId12" cstate="print"/>
                     <a:stretch>
                       <a:fillRect/>
                     </a:stretch>
@@ -1820,20 +1254,7 @@
         <w:rPr>
           <w:position w:val="1"/>
         </w:rPr>
-        <w:t>web</w:t>
-      </w:r>
-      <w:r>
-        <w:rPr>
-          <w:spacing w:val="28"/>
-          <w:position w:val="1"/>
-        </w:rPr>
-        <w:t xml:space="preserve"> </w:t>
-      </w:r>
-      <w:r>
-        <w:rPr>
-          <w:position w:val="1"/>
-        </w:rPr>
-        <w:t>development</w:t>
+        <w:t>Medical Devices</w:t>
       </w:r>
     </w:p>
     <w:p>
@@ -1862,16 +1283,64 @@
         <w:rPr>
           <w:noProof/>
         </w:rPr>
+        <w:drawing>
+          <wp:anchor distT="0" distB="0" distL="0" distR="0" simplePos="0" relativeHeight="251689472" behindDoc="0" locked="0" layoutInCell="1" allowOverlap="1" wp14:anchorId="60F612AA" wp14:editId="27105B76">
+            <wp:simplePos x="0" y="0"/>
+            <wp:positionH relativeFrom="page">
+              <wp:posOffset>1546363</wp:posOffset>
+            </wp:positionH>
+            <wp:positionV relativeFrom="paragraph">
+              <wp:posOffset>96866</wp:posOffset>
+            </wp:positionV>
+            <wp:extent cx="5917254" cy="142928"/>
+            <wp:effectExtent l="0" t="0" r="0" b="0"/>
+            <wp:wrapNone/>
+            <wp:docPr id="1359765995" name="Image 2"/>
+            <wp:cNvGraphicFramePr>
+              <a:graphicFrameLocks xmlns:a="http://schemas.openxmlformats.org/drawingml/2006/main"/>
+            </wp:cNvGraphicFramePr>
+            <a:graphic xmlns:a="http://schemas.openxmlformats.org/drawingml/2006/main">
+              <a:graphicData uri="http://schemas.openxmlformats.org/drawingml/2006/picture">
+                <pic:pic xmlns:pic="http://schemas.openxmlformats.org/drawingml/2006/picture">
+                  <pic:nvPicPr>
+                    <pic:cNvPr id="2" name="Image 2"/>
+                    <pic:cNvPicPr/>
+                  </pic:nvPicPr>
+                  <pic:blipFill>
+                    <a:blip r:embed="rId10" cstate="print"/>
+                    <a:stretch>
+                      <a:fillRect/>
+                    </a:stretch>
+                  </pic:blipFill>
+                  <pic:spPr>
+                    <a:xfrm>
+                      <a:off x="0" y="0"/>
+                      <a:ext cx="5917254" cy="142928"/>
+                    </a:xfrm>
+                    <a:prstGeom prst="rect">
+                      <a:avLst/>
+                    </a:prstGeom>
+                  </pic:spPr>
+                </pic:pic>
+              </a:graphicData>
+            </a:graphic>
+          </wp:anchor>
+        </w:drawing>
+      </w:r>
+      <w:r>
+        <w:rPr>
+          <w:noProof/>
+        </w:rPr>
         <mc:AlternateContent>
           <mc:Choice Requires="wps">
             <w:drawing>
-              <wp:anchor distT="0" distB="0" distL="0" distR="0" simplePos="0" relativeHeight="251671040" behindDoc="0" locked="0" layoutInCell="1" allowOverlap="1" wp14:anchorId="03ED498F" wp14:editId="48EF6730">
+              <wp:anchor distT="0" distB="0" distL="0" distR="0" simplePos="0" relativeHeight="251671040" behindDoc="0" locked="0" layoutInCell="1" allowOverlap="1" wp14:anchorId="03ED498F" wp14:editId="2EA3FDE0">
                 <wp:simplePos x="0" y="0"/>
                 <wp:positionH relativeFrom="page">
-                  <wp:posOffset>3507528</wp:posOffset>
+                  <wp:posOffset>3527887</wp:posOffset>
                 </wp:positionH>
                 <wp:positionV relativeFrom="paragraph">
-                  <wp:posOffset>581025</wp:posOffset>
+                  <wp:posOffset>435552</wp:posOffset>
                 </wp:positionV>
                 <wp:extent cx="38735" cy="38735"/>
                 <wp:effectExtent l="0" t="0" r="0" b="0"/>
@@ -1981,7 +1450,7 @@
           </mc:Choice>
           <mc:Fallback>
             <w:pict>
-              <v:shape w14:anchorId="28D818AC" id="Graphic 12" o:spid="_x0000_s1026" style="position:absolute;margin-left:276.2pt;margin-top:45.75pt;width:3.05pt;height:3.05pt;z-index:251671040;visibility:visible;mso-wrap-style:square;mso-width-percent:0;mso-height-percent:0;mso-wrap-distance-left:0;mso-wrap-distance-top:0;mso-wrap-distance-right:0;mso-wrap-distance-bottom:0;mso-position-horizontal:absolute;mso-position-horizontal-relative:page;mso-position-vertical:absolute;mso-position-vertical-relative:text;mso-width-percent:0;mso-height-percent:0;mso-width-relative:page;mso-height-relative:page;v-text-anchor:top" coordsize="38735,38735" o:gfxdata="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" path="m21601,38133r-5083,l14104,37612,,21601,,16519,16518,r5083,l24016,508r4899,1906l28786,2414r1964,1271l34308,7497r1398,1906l37739,14231r394,2288l38133,21601,23889,37739r-2288,394xe" fillcolor="black" stroked="f">
+              <v:shape w14:anchorId="7D503D2A" id="Graphic 12" o:spid="_x0000_s1026" style="position:absolute;margin-left:277.8pt;margin-top:34.3pt;width:3.05pt;height:3.05pt;z-index:251671040;visibility:visible;mso-wrap-style:square;mso-width-percent:0;mso-height-percent:0;mso-wrap-distance-left:0;mso-wrap-distance-top:0;mso-wrap-distance-right:0;mso-wrap-distance-bottom:0;mso-position-horizontal:absolute;mso-position-horizontal-relative:page;mso-position-vertical:absolute;mso-position-vertical-relative:text;mso-width-percent:0;mso-height-percent:0;mso-width-relative:page;mso-height-relative:page;v-text-anchor:top" coordsize="38735,38735" o:gfxdata="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" path="m21601,38133r-5083,l14104,37612,,21601,,16519,16518,r5083,l24016,508r4899,1906l28786,2414r1964,1271l34308,7497r1398,1906l37739,14231r394,2288l38133,21601,23889,37739r-2288,394xe" fillcolor="black" stroked="f">
                 <v:path arrowok="t"/>
                 <w10:wrap anchorx="page"/>
               </v:shape>
@@ -1996,7 +1465,7 @@
         <mc:AlternateContent>
           <mc:Choice Requires="wps">
             <w:drawing>
-              <wp:anchor distT="0" distB="0" distL="0" distR="0" simplePos="0" relativeHeight="251677184" behindDoc="0" locked="0" layoutInCell="1" allowOverlap="1" wp14:anchorId="5495CBF3" wp14:editId="4E3FA178">
+              <wp:anchor distT="0" distB="0" distL="0" distR="0" simplePos="0" relativeHeight="251677184" behindDoc="0" locked="0" layoutInCell="1" allowOverlap="1" wp14:anchorId="5495CBF3" wp14:editId="6FA0E192">
                 <wp:simplePos x="0" y="0"/>
                 <wp:positionH relativeFrom="column">
                   <wp:posOffset>1422400</wp:posOffset>
@@ -2112,7 +1581,7 @@
           </mc:Choice>
           <mc:Fallback>
             <w:pict>
-              <v:shape w14:anchorId="235AB730" id="Graphic 14" o:spid="_x0000_s1026" style="position:absolute;margin-left:112pt;margin-top:32.7pt;width:3.05pt;height:3.05pt;z-index:251677184;visibility:visible;mso-wrap-style:square;mso-width-percent:0;mso-height-percent:0;mso-wrap-distance-left:0;mso-wrap-distance-top:0;mso-wrap-distance-right:0;mso-wrap-distance-bottom:0;mso-position-horizontal:absolute;mso-position-horizontal-relative:text;mso-position-vertical:absolute;mso-position-vertical-relative:text;mso-width-percent:0;mso-height-percent:0;mso-width-relative:page;mso-height-relative:page;v-text-anchor:top" coordsize="38735,38735" o:gfxdata="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" path="m21601,38133r-5083,l14104,37612,,21601,,16519,16518,r5083,l24016,508r4899,1906l28786,2414r1964,1271l34308,7497r1398,1906l37739,14231r394,2288l38133,21601,23889,37739r-2288,394xe" fillcolor="black" stroked="f">
+              <v:shape w14:anchorId="670DDB40" id="Graphic 14" o:spid="_x0000_s1026" style="position:absolute;margin-left:112pt;margin-top:32.7pt;width:3.05pt;height:3.05pt;z-index:251677184;visibility:visible;mso-wrap-style:square;mso-width-percent:0;mso-height-percent:0;mso-wrap-distance-left:0;mso-wrap-distance-top:0;mso-wrap-distance-right:0;mso-wrap-distance-bottom:0;mso-position-horizontal:absolute;mso-position-horizontal-relative:text;mso-position-vertical:absolute;mso-position-vertical-relative:text;mso-width-percent:0;mso-height-percent:0;mso-width-relative:page;mso-height-relative:page;v-text-anchor:top" coordsize="38735,38735" o:gfxdata="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" path="m21601,38133r-5083,l14104,37612,,21601,,16519,16518,r5083,l24016,508r4899,1906l28786,2414r1964,1271l34308,7497r1398,1906l37739,14231r394,2288l38133,21601,23889,37739r-2288,394xe" fillcolor="black" stroked="f">
                 <v:path arrowok="t"/>
               </v:shape>
             </w:pict>
@@ -2164,33 +1633,6 @@
     <w:p>
       <w:pPr>
         <w:pStyle w:val="BodyText"/>
-        <w:rPr>
-          <w:rFonts w:ascii="Arial"/>
-          <w:b/>
-        </w:rPr>
-      </w:pPr>
-    </w:p>
-    <w:p>
-      <w:pPr>
-        <w:pStyle w:val="BodyText"/>
-        <w:rPr>
-          <w:rFonts w:ascii="Arial"/>
-          <w:b/>
-        </w:rPr>
-      </w:pPr>
-    </w:p>
-    <w:p>
-      <w:pPr>
-        <w:pStyle w:val="BodyText"/>
-        <w:rPr>
-          <w:rFonts w:ascii="Arial"/>
-          <w:b/>
-        </w:rPr>
-      </w:pPr>
-    </w:p>
-    <w:p>
-      <w:pPr>
-        <w:pStyle w:val="BodyText"/>
         <w:spacing w:before="38"/>
         <w:rPr>
           <w:rFonts w:ascii="Arial"/>
@@ -2239,7 +1681,7 @@
       <w:pPr>
         <w:pStyle w:val="BodyText"/>
         <w:spacing w:before="111" w:line="312" w:lineRule="auto"/>
-        <w:ind w:firstLine="176"/>
+        <w:ind w:right="-57" w:firstLine="176"/>
       </w:pPr>
       <w:r>
         <w:br w:type="column"/>
@@ -2248,442 +1690,10 @@
         <w:t xml:space="preserve"> </w:t>
       </w:r>
       <w:r>
-        <w:t xml:space="preserve">Frontend </w:t>
-      </w:r>
-      <w:r>
-        <w:t xml:space="preserve">developer          </w:t>
-      </w:r>
-    </w:p>
-    <w:p>
-      <w:pPr>
-        <w:pStyle w:val="BodyText"/>
-        <w:spacing w:line="312" w:lineRule="auto"/>
-        <w:ind w:firstLine="176"/>
-      </w:pPr>
-      <w:r>
-        <w:rPr>
-          <w:noProof/>
-        </w:rPr>
-        <mc:AlternateContent>
-          <mc:Choice Requires="wps">
-            <w:drawing>
-              <wp:anchor distT="0" distB="0" distL="0" distR="0" simplePos="0" relativeHeight="251675136" behindDoc="0" locked="0" layoutInCell="1" allowOverlap="1" wp14:anchorId="21D7BC6C" wp14:editId="11271F92">
-                <wp:simplePos x="0" y="0"/>
-                <wp:positionH relativeFrom="column">
-                  <wp:posOffset>0</wp:posOffset>
-                </wp:positionH>
-                <wp:positionV relativeFrom="paragraph">
-                  <wp:posOffset>57573</wp:posOffset>
-                </wp:positionV>
-                <wp:extent cx="38735" cy="38735"/>
-                <wp:effectExtent l="0" t="0" r="0" b="0"/>
-                <wp:wrapNone/>
-                <wp:docPr id="828296429" name="Graphic 14"/>
-                <wp:cNvGraphicFramePr>
-                  <a:graphicFrameLocks xmlns:a="http://schemas.openxmlformats.org/drawingml/2006/main"/>
-                </wp:cNvGraphicFramePr>
-                <a:graphic xmlns:a="http://schemas.openxmlformats.org/drawingml/2006/main">
-                  <a:graphicData uri="http://schemas.microsoft.com/office/word/2010/wordprocessingShape">
-                    <wps:wsp>
-                      <wps:cNvSpPr>
-                        <a:spLocks/>
-                      </wps:cNvSpPr>
-                      <wps:spPr>
-                        <a:xfrm>
-                          <a:off x="0" y="0"/>
-                          <a:ext cx="38735" cy="38735"/>
-                        </a:xfrm>
-                        <a:custGeom>
-                          <a:avLst/>
-                          <a:gdLst/>
-                          <a:ahLst/>
-                          <a:cxnLst/>
-                          <a:rect l="l" t="t" r="r" b="b"/>
-                          <a:pathLst>
-                            <a:path w="38735" h="38735">
-                              <a:moveTo>
-                                <a:pt x="21601" y="38133"/>
-                              </a:moveTo>
-                              <a:lnTo>
-                                <a:pt x="16518" y="38133"/>
-                              </a:lnTo>
-                              <a:lnTo>
-                                <a:pt x="14104" y="37612"/>
-                              </a:lnTo>
-                              <a:lnTo>
-                                <a:pt x="0" y="21601"/>
-                              </a:lnTo>
-                              <a:lnTo>
-                                <a:pt x="0" y="16519"/>
-                              </a:lnTo>
-                              <a:lnTo>
-                                <a:pt x="16518" y="0"/>
-                              </a:lnTo>
-                              <a:lnTo>
-                                <a:pt x="21601" y="0"/>
-                              </a:lnTo>
-                              <a:lnTo>
-                                <a:pt x="24016" y="508"/>
-                              </a:lnTo>
-                              <a:lnTo>
-                                <a:pt x="28915" y="2414"/>
-                              </a:lnTo>
-                              <a:lnTo>
-                                <a:pt x="28786" y="2414"/>
-                              </a:lnTo>
-                              <a:lnTo>
-                                <a:pt x="30750" y="3685"/>
-                              </a:lnTo>
-                              <a:lnTo>
-                                <a:pt x="34308" y="7497"/>
-                              </a:lnTo>
-                              <a:lnTo>
-                                <a:pt x="35706" y="9403"/>
-                              </a:lnTo>
-                              <a:lnTo>
-                                <a:pt x="37739" y="14231"/>
-                              </a:lnTo>
-                              <a:lnTo>
-                                <a:pt x="38133" y="16519"/>
-                              </a:lnTo>
-                              <a:lnTo>
-                                <a:pt x="38133" y="21601"/>
-                              </a:lnTo>
-                              <a:lnTo>
-                                <a:pt x="23889" y="37739"/>
-                              </a:lnTo>
-                              <a:lnTo>
-                                <a:pt x="21601" y="38133"/>
-                              </a:lnTo>
-                              <a:close/>
-                            </a:path>
-                          </a:pathLst>
-                        </a:custGeom>
-                        <a:solidFill>
-                          <a:srgbClr val="000000"/>
-                        </a:solidFill>
-                      </wps:spPr>
-                      <wps:bodyPr vertOverflow="clip" horzOverflow="clip" wrap="square" lIns="0" tIns="0" rIns="0" bIns="0" rtlCol="0">
-                        <a:prstTxWarp prst="textNoShape">
-                          <a:avLst/>
-                        </a:prstTxWarp>
-                        <a:noAutofit/>
-                      </wps:bodyPr>
-                    </wps:wsp>
-                  </a:graphicData>
-                </a:graphic>
-                <wp14:sizeRelH relativeFrom="page">
-                  <wp14:pctWidth>0</wp14:pctWidth>
-                </wp14:sizeRelH>
-                <wp14:sizeRelV relativeFrom="page">
-                  <wp14:pctHeight>0</wp14:pctHeight>
-                </wp14:sizeRelV>
-              </wp:anchor>
-            </w:drawing>
-          </mc:Choice>
-          <mc:Fallback>
-            <w:pict>
-              <v:shape w14:anchorId="4AA973E7" id="Graphic 14" o:spid="_x0000_s1026" style="position:absolute;margin-left:0;margin-top:4.55pt;width:3.05pt;height:3.05pt;z-index:251675136;visibility:visible;mso-wrap-style:square;mso-width-percent:0;mso-height-percent:0;mso-wrap-distance-left:0;mso-wrap-distance-top:0;mso-wrap-distance-right:0;mso-wrap-distance-bottom:0;mso-position-horizontal:absolute;mso-position-horizontal-relative:text;mso-position-vertical:absolute;mso-position-vertical-relative:text;mso-width-percent:0;mso-height-percent:0;mso-width-relative:page;mso-height-relative:page;v-text-anchor:top" coordsize="38735,38735" o:gfxdata="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" path="m21601,38133r-5083,l14104,37612,,21601,,16519,16518,r5083,l24016,508r4899,1906l28786,2414r1964,1271l34308,7497r1398,1906l37739,14231r394,2288l38133,21601,23889,37739r-2288,394xe" fillcolor="black" stroked="f">
-                <v:path arrowok="t"/>
-              </v:shape>
-            </w:pict>
-          </mc:Fallback>
-        </mc:AlternateContent>
-      </w:r>
-      <w:r>
-        <w:t xml:space="preserve"> </w:t>
-      </w:r>
-      <w:r>
-        <w:t>React-JS</w:t>
-      </w:r>
-      <w:r>
-        <w:t xml:space="preserve"> </w:t>
-      </w:r>
-    </w:p>
-    <w:p>
-      <w:pPr>
-        <w:pStyle w:val="BodyText"/>
-        <w:spacing w:line="312" w:lineRule="auto"/>
-        <w:ind w:firstLine="176"/>
-      </w:pPr>
-      <w:r>
-        <w:rPr>
-          <w:noProof/>
-        </w:rPr>
-        <mc:AlternateContent>
-          <mc:Choice Requires="wps">
-            <w:drawing>
-              <wp:anchor distT="0" distB="0" distL="0" distR="0" simplePos="0" relativeHeight="251683328" behindDoc="0" locked="0" layoutInCell="1" allowOverlap="1" wp14:anchorId="1F0A0727" wp14:editId="3748A2C8">
-                <wp:simplePos x="0" y="0"/>
-                <wp:positionH relativeFrom="column">
-                  <wp:posOffset>-4445</wp:posOffset>
-                </wp:positionH>
-                <wp:positionV relativeFrom="paragraph">
-                  <wp:posOffset>62865</wp:posOffset>
-                </wp:positionV>
-                <wp:extent cx="38735" cy="38735"/>
-                <wp:effectExtent l="0" t="0" r="0" b="0"/>
-                <wp:wrapNone/>
-                <wp:docPr id="929707118" name="Graphic 14"/>
-                <wp:cNvGraphicFramePr>
-                  <a:graphicFrameLocks xmlns:a="http://schemas.openxmlformats.org/drawingml/2006/main"/>
-                </wp:cNvGraphicFramePr>
-                <a:graphic xmlns:a="http://schemas.openxmlformats.org/drawingml/2006/main">
-                  <a:graphicData uri="http://schemas.microsoft.com/office/word/2010/wordprocessingShape">
-                    <wps:wsp>
-                      <wps:cNvSpPr>
-                        <a:spLocks/>
-                      </wps:cNvSpPr>
-                      <wps:spPr>
-                        <a:xfrm>
-                          <a:off x="0" y="0"/>
-                          <a:ext cx="38735" cy="38735"/>
-                        </a:xfrm>
-                        <a:custGeom>
-                          <a:avLst/>
-                          <a:gdLst/>
-                          <a:ahLst/>
-                          <a:cxnLst/>
-                          <a:rect l="l" t="t" r="r" b="b"/>
-                          <a:pathLst>
-                            <a:path w="38735" h="38735">
-                              <a:moveTo>
-                                <a:pt x="21601" y="38133"/>
-                              </a:moveTo>
-                              <a:lnTo>
-                                <a:pt x="16518" y="38133"/>
-                              </a:lnTo>
-                              <a:lnTo>
-                                <a:pt x="14104" y="37612"/>
-                              </a:lnTo>
-                              <a:lnTo>
-                                <a:pt x="0" y="21601"/>
-                              </a:lnTo>
-                              <a:lnTo>
-                                <a:pt x="0" y="16519"/>
-                              </a:lnTo>
-                              <a:lnTo>
-                                <a:pt x="16518" y="0"/>
-                              </a:lnTo>
-                              <a:lnTo>
-                                <a:pt x="21601" y="0"/>
-                              </a:lnTo>
-                              <a:lnTo>
-                                <a:pt x="24016" y="508"/>
-                              </a:lnTo>
-                              <a:lnTo>
-                                <a:pt x="28915" y="2414"/>
-                              </a:lnTo>
-                              <a:lnTo>
-                                <a:pt x="28786" y="2414"/>
-                              </a:lnTo>
-                              <a:lnTo>
-                                <a:pt x="30750" y="3685"/>
-                              </a:lnTo>
-                              <a:lnTo>
-                                <a:pt x="34308" y="7497"/>
-                              </a:lnTo>
-                              <a:lnTo>
-                                <a:pt x="35706" y="9403"/>
-                              </a:lnTo>
-                              <a:lnTo>
-                                <a:pt x="37739" y="14231"/>
-                              </a:lnTo>
-                              <a:lnTo>
-                                <a:pt x="38133" y="16519"/>
-                              </a:lnTo>
-                              <a:lnTo>
-                                <a:pt x="38133" y="21601"/>
-                              </a:lnTo>
-                              <a:lnTo>
-                                <a:pt x="23889" y="37739"/>
-                              </a:lnTo>
-                              <a:lnTo>
-                                <a:pt x="21601" y="38133"/>
-                              </a:lnTo>
-                              <a:close/>
-                            </a:path>
-                          </a:pathLst>
-                        </a:custGeom>
-                        <a:solidFill>
-                          <a:srgbClr val="000000"/>
-                        </a:solidFill>
-                      </wps:spPr>
-                      <wps:bodyPr vertOverflow="clip" horzOverflow="clip" wrap="square" lIns="0" tIns="0" rIns="0" bIns="0" rtlCol="0">
-                        <a:prstTxWarp prst="textNoShape">
-                          <a:avLst/>
-                        </a:prstTxWarp>
-                        <a:noAutofit/>
-                      </wps:bodyPr>
-                    </wps:wsp>
-                  </a:graphicData>
-                </a:graphic>
-                <wp14:sizeRelH relativeFrom="page">
-                  <wp14:pctWidth>0</wp14:pctWidth>
-                </wp14:sizeRelH>
-                <wp14:sizeRelV relativeFrom="page">
-                  <wp14:pctHeight>0</wp14:pctHeight>
-                </wp14:sizeRelV>
-              </wp:anchor>
-            </w:drawing>
-          </mc:Choice>
-          <mc:Fallback>
-            <w:pict>
-              <v:shape w14:anchorId="0657CB74" id="Graphic 14" o:spid="_x0000_s1026" style="position:absolute;margin-left:-.35pt;margin-top:4.95pt;width:3.05pt;height:3.05pt;z-index:251683328;visibility:visible;mso-wrap-style:square;mso-width-percent:0;mso-height-percent:0;mso-wrap-distance-left:0;mso-wrap-distance-top:0;mso-wrap-distance-right:0;mso-wrap-distance-bottom:0;mso-position-horizontal:absolute;mso-position-horizontal-relative:text;mso-position-vertical:absolute;mso-position-vertical-relative:text;mso-width-percent:0;mso-height-percent:0;mso-width-relative:page;mso-height-relative:page;v-text-anchor:top" coordsize="38735,38735" o:gfxdata="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" path="m21601,38133r-5083,l14104,37612,,21601,,16519,16518,r5083,l24016,508r4899,1906l28786,2414r1964,1271l34308,7497r1398,1906l37739,14231r394,2288l38133,21601,23889,37739r-2288,394xe" fillcolor="black" stroked="f">
-                <v:path arrowok="t"/>
-              </v:shape>
-            </w:pict>
-          </mc:Fallback>
-        </mc:AlternateContent>
-      </w:r>
-      <w:r>
-        <w:t xml:space="preserve"> React-Redux </w:t>
-      </w:r>
-    </w:p>
-    <w:p>
-      <w:pPr>
-        <w:pStyle w:val="BodyText"/>
-        <w:spacing w:line="312" w:lineRule="auto"/>
-        <w:ind w:firstLine="176"/>
-        <w:rPr>
-          <w:spacing w:val="-2"/>
-        </w:rPr>
-      </w:pPr>
-      <w:r>
-        <w:rPr>
-          <w:noProof/>
-        </w:rPr>
-        <mc:AlternateContent>
-          <mc:Choice Requires="wps">
-            <w:drawing>
-              <wp:anchor distT="0" distB="0" distL="0" distR="0" simplePos="0" relativeHeight="251679232" behindDoc="0" locked="0" layoutInCell="1" allowOverlap="1" wp14:anchorId="63F9F9EA" wp14:editId="308A982B">
-                <wp:simplePos x="0" y="0"/>
-                <wp:positionH relativeFrom="column">
-                  <wp:posOffset>0</wp:posOffset>
-                </wp:positionH>
-                <wp:positionV relativeFrom="paragraph">
-                  <wp:posOffset>65617</wp:posOffset>
-                </wp:positionV>
-                <wp:extent cx="38735" cy="38735"/>
-                <wp:effectExtent l="0" t="0" r="0" b="0"/>
-                <wp:wrapNone/>
-                <wp:docPr id="1819265185" name="Graphic 14"/>
-                <wp:cNvGraphicFramePr>
-                  <a:graphicFrameLocks xmlns:a="http://schemas.openxmlformats.org/drawingml/2006/main"/>
-                </wp:cNvGraphicFramePr>
-                <a:graphic xmlns:a="http://schemas.openxmlformats.org/drawingml/2006/main">
-                  <a:graphicData uri="http://schemas.microsoft.com/office/word/2010/wordprocessingShape">
-                    <wps:wsp>
-                      <wps:cNvSpPr>
-                        <a:spLocks/>
-                      </wps:cNvSpPr>
-                      <wps:spPr>
-                        <a:xfrm>
-                          <a:off x="0" y="0"/>
-                          <a:ext cx="38735" cy="38735"/>
-                        </a:xfrm>
-                        <a:custGeom>
-                          <a:avLst/>
-                          <a:gdLst/>
-                          <a:ahLst/>
-                          <a:cxnLst/>
-                          <a:rect l="l" t="t" r="r" b="b"/>
-                          <a:pathLst>
-                            <a:path w="38735" h="38735">
-                              <a:moveTo>
-                                <a:pt x="21601" y="38133"/>
-                              </a:moveTo>
-                              <a:lnTo>
-                                <a:pt x="16518" y="38133"/>
-                              </a:lnTo>
-                              <a:lnTo>
-                                <a:pt x="14104" y="37612"/>
-                              </a:lnTo>
-                              <a:lnTo>
-                                <a:pt x="0" y="21601"/>
-                              </a:lnTo>
-                              <a:lnTo>
-                                <a:pt x="0" y="16519"/>
-                              </a:lnTo>
-                              <a:lnTo>
-                                <a:pt x="16518" y="0"/>
-                              </a:lnTo>
-                              <a:lnTo>
-                                <a:pt x="21601" y="0"/>
-                              </a:lnTo>
-                              <a:lnTo>
-                                <a:pt x="24016" y="508"/>
-                              </a:lnTo>
-                              <a:lnTo>
-                                <a:pt x="28915" y="2414"/>
-                              </a:lnTo>
-                              <a:lnTo>
-                                <a:pt x="28786" y="2414"/>
-                              </a:lnTo>
-                              <a:lnTo>
-                                <a:pt x="30750" y="3685"/>
-                              </a:lnTo>
-                              <a:lnTo>
-                                <a:pt x="34308" y="7497"/>
-                              </a:lnTo>
-                              <a:lnTo>
-                                <a:pt x="35706" y="9403"/>
-                              </a:lnTo>
-                              <a:lnTo>
-                                <a:pt x="37739" y="14231"/>
-                              </a:lnTo>
-                              <a:lnTo>
-                                <a:pt x="38133" y="16519"/>
-                              </a:lnTo>
-                              <a:lnTo>
-                                <a:pt x="38133" y="21601"/>
-                              </a:lnTo>
-                              <a:lnTo>
-                                <a:pt x="23889" y="37739"/>
-                              </a:lnTo>
-                              <a:lnTo>
-                                <a:pt x="21601" y="38133"/>
-                              </a:lnTo>
-                              <a:close/>
-                            </a:path>
-                          </a:pathLst>
-                        </a:custGeom>
-                        <a:solidFill>
-                          <a:srgbClr val="000000"/>
-                        </a:solidFill>
-                      </wps:spPr>
-                      <wps:bodyPr vertOverflow="clip" horzOverflow="clip" wrap="square" lIns="0" tIns="0" rIns="0" bIns="0" rtlCol="0">
-                        <a:prstTxWarp prst="textNoShape">
-                          <a:avLst/>
-                        </a:prstTxWarp>
-                        <a:noAutofit/>
-                      </wps:bodyPr>
-                    </wps:wsp>
-                  </a:graphicData>
-                </a:graphic>
-                <wp14:sizeRelH relativeFrom="page">
-                  <wp14:pctWidth>0</wp14:pctWidth>
-                </wp14:sizeRelH>
-                <wp14:sizeRelV relativeFrom="page">
-                  <wp14:pctHeight>0</wp14:pctHeight>
-                </wp14:sizeRelV>
-              </wp:anchor>
-            </w:drawing>
-          </mc:Choice>
-          <mc:Fallback>
-            <w:pict>
-              <v:shape w14:anchorId="2423C9EF" id="Graphic 14" o:spid="_x0000_s1026" style="position:absolute;margin-left:0;margin-top:5.15pt;width:3.05pt;height:3.05pt;z-index:251679232;visibility:visible;mso-wrap-style:square;mso-width-percent:0;mso-height-percent:0;mso-wrap-distance-left:0;mso-wrap-distance-top:0;mso-wrap-distance-right:0;mso-wrap-distance-bottom:0;mso-position-horizontal:absolute;mso-position-horizontal-relative:text;mso-position-vertical:absolute;mso-position-vertical-relative:text;mso-width-percent:0;mso-height-percent:0;mso-width-relative:page;mso-height-relative:page;v-text-anchor:top" coordsize="38735,38735" o:gfxdata="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" path="m21601,38133r-5083,l14104,37612,,21601,,16519,16518,r5083,l24016,508r4899,1906l28786,2414r1964,1271l34308,7497r1398,1906l37739,14231r394,2288l38133,21601,23889,37739r-2288,394xe" fillcolor="black" stroked="f">
-                <v:path arrowok="t"/>
-              </v:shape>
-            </w:pict>
-          </mc:Fallback>
-        </mc:AlternateContent>
-      </w:r>
-      <w:r>
-        <w:rPr>
-          <w:spacing w:val="-2"/>
-        </w:rPr>
-        <w:t xml:space="preserve"> JavaScript</w:t>
+        <w:t xml:space="preserve">Bio-Medical equipment handling </w:t>
+      </w:r>
+      <w:r>
+        <w:t xml:space="preserve">       </w:t>
       </w:r>
     </w:p>
     <w:p>
@@ -3109,460 +2119,21 @@
         <w:br w:type="column"/>
       </w:r>
       <w:r>
-        <w:t>HTML</w:t>
-      </w:r>
-      <w:r>
-        <w:rPr>
-          <w:spacing w:val="-14"/>
-        </w:rPr>
+        <w:t>MATLAB Basic</w:t>
+      </w:r>
+      <w:r>
+        <w:t xml:space="preserve">   </w:t>
+      </w:r>
+      <w:r>
         <w:t xml:space="preserve"> </w:t>
-      </w:r>
-      <w:r>
-        <w:t>/</w:t>
-      </w:r>
-      <w:r>
-        <w:rPr>
-          <w:spacing w:val="-14"/>
-        </w:rPr>
-        <w:t xml:space="preserve"> </w:t>
-      </w:r>
-      <w:r>
-        <w:t xml:space="preserve">HTML5       </w:t>
-      </w:r>
-      <w:r>
-        <w:rPr>
-          <w:w w:val="105"/>
-        </w:rPr>
-        <w:t xml:space="preserve">CSS </w:t>
-      </w:r>
-      <w:r>
-        <w:rPr>
-          <w:w w:val="110"/>
-        </w:rPr>
-        <w:t xml:space="preserve">/ </w:t>
-      </w:r>
-      <w:r>
-        <w:rPr>
-          <w:w w:val="105"/>
-        </w:rPr>
-        <w:t>CSS3</w:t>
-      </w:r>
-      <w:r>
-        <w:rPr>
-          <w:noProof/>
-        </w:rPr>
-        <mc:AlternateContent>
-          <mc:Choice Requires="wps">
-            <w:drawing>
-              <wp:anchor distT="0" distB="0" distL="0" distR="0" simplePos="0" relativeHeight="251673088" behindDoc="0" locked="0" layoutInCell="1" allowOverlap="1" wp14:anchorId="58308905" wp14:editId="59055E6E">
-                <wp:simplePos x="0" y="0"/>
-                <wp:positionH relativeFrom="page">
-                  <wp:posOffset>3515995</wp:posOffset>
-                </wp:positionH>
-                <wp:positionV relativeFrom="paragraph">
-                  <wp:posOffset>86360</wp:posOffset>
-                </wp:positionV>
-                <wp:extent cx="38735" cy="38735"/>
-                <wp:effectExtent l="0" t="0" r="0" b="0"/>
-                <wp:wrapNone/>
-                <wp:docPr id="337814221" name="Graphic 14"/>
-                <wp:cNvGraphicFramePr>
-                  <a:graphicFrameLocks xmlns:a="http://schemas.openxmlformats.org/drawingml/2006/main"/>
-                </wp:cNvGraphicFramePr>
-                <a:graphic xmlns:a="http://schemas.openxmlformats.org/drawingml/2006/main">
-                  <a:graphicData uri="http://schemas.microsoft.com/office/word/2010/wordprocessingShape">
-                    <wps:wsp>
-                      <wps:cNvSpPr>
-                        <a:spLocks/>
-                      </wps:cNvSpPr>
-                      <wps:spPr>
-                        <a:xfrm>
-                          <a:off x="0" y="0"/>
-                          <a:ext cx="38735" cy="38735"/>
-                        </a:xfrm>
-                        <a:custGeom>
-                          <a:avLst/>
-                          <a:gdLst/>
-                          <a:ahLst/>
-                          <a:cxnLst/>
-                          <a:rect l="l" t="t" r="r" b="b"/>
-                          <a:pathLst>
-                            <a:path w="38735" h="38735">
-                              <a:moveTo>
-                                <a:pt x="21601" y="38133"/>
-                              </a:moveTo>
-                              <a:lnTo>
-                                <a:pt x="16518" y="38133"/>
-                              </a:lnTo>
-                              <a:lnTo>
-                                <a:pt x="14104" y="37612"/>
-                              </a:lnTo>
-                              <a:lnTo>
-                                <a:pt x="0" y="21601"/>
-                              </a:lnTo>
-                              <a:lnTo>
-                                <a:pt x="0" y="16519"/>
-                              </a:lnTo>
-                              <a:lnTo>
-                                <a:pt x="16518" y="0"/>
-                              </a:lnTo>
-                              <a:lnTo>
-                                <a:pt x="21601" y="0"/>
-                              </a:lnTo>
-                              <a:lnTo>
-                                <a:pt x="24016" y="508"/>
-                              </a:lnTo>
-                              <a:lnTo>
-                                <a:pt x="28915" y="2414"/>
-                              </a:lnTo>
-                              <a:lnTo>
-                                <a:pt x="28786" y="2414"/>
-                              </a:lnTo>
-                              <a:lnTo>
-                                <a:pt x="30750" y="3685"/>
-                              </a:lnTo>
-                              <a:lnTo>
-                                <a:pt x="34308" y="7497"/>
-                              </a:lnTo>
-                              <a:lnTo>
-                                <a:pt x="35706" y="9403"/>
-                              </a:lnTo>
-                              <a:lnTo>
-                                <a:pt x="37739" y="14231"/>
-                              </a:lnTo>
-                              <a:lnTo>
-                                <a:pt x="38133" y="16519"/>
-                              </a:lnTo>
-                              <a:lnTo>
-                                <a:pt x="38133" y="21601"/>
-                              </a:lnTo>
-                              <a:lnTo>
-                                <a:pt x="23889" y="37739"/>
-                              </a:lnTo>
-                              <a:lnTo>
-                                <a:pt x="21601" y="38133"/>
-                              </a:lnTo>
-                              <a:close/>
-                            </a:path>
-                          </a:pathLst>
-                        </a:custGeom>
-                        <a:solidFill>
-                          <a:srgbClr val="000000"/>
-                        </a:solidFill>
-                      </wps:spPr>
-                      <wps:bodyPr vertOverflow="clip" horzOverflow="clip" wrap="square" lIns="0" tIns="0" rIns="0" bIns="0" rtlCol="0">
-                        <a:prstTxWarp prst="textNoShape">
-                          <a:avLst/>
-                        </a:prstTxWarp>
-                        <a:noAutofit/>
-                      </wps:bodyPr>
-                    </wps:wsp>
-                  </a:graphicData>
-                </a:graphic>
-                <wp14:sizeRelH relativeFrom="page">
-                  <wp14:pctWidth>0</wp14:pctWidth>
-                </wp14:sizeRelH>
-                <wp14:sizeRelV relativeFrom="page">
-                  <wp14:pctHeight>0</wp14:pctHeight>
-                </wp14:sizeRelV>
-              </wp:anchor>
-            </w:drawing>
-          </mc:Choice>
-          <mc:Fallback>
-            <w:pict>
-              <v:shape w14:anchorId="04B9AC31" id="Graphic 14" o:spid="_x0000_s1026" style="position:absolute;margin-left:276.85pt;margin-top:6.8pt;width:3.05pt;height:3.05pt;z-index:251673088;visibility:visible;mso-wrap-style:square;mso-width-percent:0;mso-height-percent:0;mso-wrap-distance-left:0;mso-wrap-distance-top:0;mso-wrap-distance-right:0;mso-wrap-distance-bottom:0;mso-position-horizontal:absolute;mso-position-horizontal-relative:page;mso-position-vertical:absolute;mso-position-vertical-relative:text;mso-width-percent:0;mso-height-percent:0;mso-width-relative:page;mso-height-relative:page;v-text-anchor:top" coordsize="38735,38735" o:gfxdata="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" path="m21601,38133r-5083,l14104,37612,,21601,,16519,16518,r5083,l24016,508r4899,1906l28786,2414r1964,1271l34308,7497r1398,1906l37739,14231r394,2288l38133,21601,23889,37739r-2288,394xe" fillcolor="black" stroked="f">
-                <v:path arrowok="t"/>
-                <w10:wrap anchorx="page"/>
-              </v:shape>
-            </w:pict>
-          </mc:Fallback>
-        </mc:AlternateContent>
       </w:r>
     </w:p>
     <w:p>
       <w:pPr>
         <w:pStyle w:val="BodyText"/>
         <w:spacing w:line="312" w:lineRule="auto"/>
-        <w:ind w:left="176"/>
-      </w:pPr>
-      <w:r>
-        <w:rPr>
-          <w:noProof/>
-        </w:rPr>
-        <mc:AlternateContent>
-          <mc:Choice Requires="wps">
-            <w:drawing>
-              <wp:anchor distT="0" distB="0" distL="0" distR="0" simplePos="0" relativeHeight="251672064" behindDoc="0" locked="0" layoutInCell="1" allowOverlap="1" wp14:anchorId="43CA47B1" wp14:editId="709A5DE9">
-                <wp:simplePos x="0" y="0"/>
-                <wp:positionH relativeFrom="page">
-                  <wp:posOffset>3515995</wp:posOffset>
-                </wp:positionH>
-                <wp:positionV relativeFrom="paragraph">
-                  <wp:posOffset>58208</wp:posOffset>
-                </wp:positionV>
-                <wp:extent cx="38735" cy="38735"/>
-                <wp:effectExtent l="0" t="0" r="0" b="0"/>
-                <wp:wrapNone/>
-                <wp:docPr id="673676184" name="Graphic 13"/>
-                <wp:cNvGraphicFramePr>
-                  <a:graphicFrameLocks xmlns:a="http://schemas.openxmlformats.org/drawingml/2006/main"/>
-                </wp:cNvGraphicFramePr>
-                <a:graphic xmlns:a="http://schemas.openxmlformats.org/drawingml/2006/main">
-                  <a:graphicData uri="http://schemas.microsoft.com/office/word/2010/wordprocessingShape">
-                    <wps:wsp>
-                      <wps:cNvSpPr>
-                        <a:spLocks/>
-                      </wps:cNvSpPr>
-                      <wps:spPr>
-                        <a:xfrm>
-                          <a:off x="0" y="0"/>
-                          <a:ext cx="38735" cy="38735"/>
-                        </a:xfrm>
-                        <a:custGeom>
-                          <a:avLst/>
-                          <a:gdLst/>
-                          <a:ahLst/>
-                          <a:cxnLst/>
-                          <a:rect l="l" t="t" r="r" b="b"/>
-                          <a:pathLst>
-                            <a:path w="38735" h="38735">
-                              <a:moveTo>
-                                <a:pt x="21601" y="38133"/>
-                              </a:moveTo>
-                              <a:lnTo>
-                                <a:pt x="16518" y="38133"/>
-                              </a:lnTo>
-                              <a:lnTo>
-                                <a:pt x="14104" y="37612"/>
-                              </a:lnTo>
-                              <a:lnTo>
-                                <a:pt x="0" y="21601"/>
-                              </a:lnTo>
-                              <a:lnTo>
-                                <a:pt x="0" y="16519"/>
-                              </a:lnTo>
-                              <a:lnTo>
-                                <a:pt x="16518" y="0"/>
-                              </a:lnTo>
-                              <a:lnTo>
-                                <a:pt x="21601" y="0"/>
-                              </a:lnTo>
-                              <a:lnTo>
-                                <a:pt x="24016" y="508"/>
-                              </a:lnTo>
-                              <a:lnTo>
-                                <a:pt x="28915" y="2414"/>
-                              </a:lnTo>
-                              <a:lnTo>
-                                <a:pt x="28786" y="2414"/>
-                              </a:lnTo>
-                              <a:lnTo>
-                                <a:pt x="30750" y="3684"/>
-                              </a:lnTo>
-                              <a:lnTo>
-                                <a:pt x="34308" y="7497"/>
-                              </a:lnTo>
-                              <a:lnTo>
-                                <a:pt x="35706" y="9402"/>
-                              </a:lnTo>
-                              <a:lnTo>
-                                <a:pt x="37739" y="14231"/>
-                              </a:lnTo>
-                              <a:lnTo>
-                                <a:pt x="38133" y="16519"/>
-                              </a:lnTo>
-                              <a:lnTo>
-                                <a:pt x="38133" y="21601"/>
-                              </a:lnTo>
-                              <a:lnTo>
-                                <a:pt x="23889" y="37739"/>
-                              </a:lnTo>
-                              <a:lnTo>
-                                <a:pt x="21601" y="38133"/>
-                              </a:lnTo>
-                              <a:close/>
-                            </a:path>
-                          </a:pathLst>
-                        </a:custGeom>
-                        <a:solidFill>
-                          <a:srgbClr val="000000"/>
-                        </a:solidFill>
-                      </wps:spPr>
-                      <wps:bodyPr vertOverflow="clip" horzOverflow="clip" wrap="square" lIns="0" tIns="0" rIns="0" bIns="0" rtlCol="0">
-                        <a:prstTxWarp prst="textNoShape">
-                          <a:avLst/>
-                        </a:prstTxWarp>
-                        <a:noAutofit/>
-                      </wps:bodyPr>
-                    </wps:wsp>
-                  </a:graphicData>
-                </a:graphic>
-                <wp14:sizeRelH relativeFrom="page">
-                  <wp14:pctWidth>0</wp14:pctWidth>
-                </wp14:sizeRelH>
-                <wp14:sizeRelV relativeFrom="page">
-                  <wp14:pctHeight>0</wp14:pctHeight>
-                </wp14:sizeRelV>
-              </wp:anchor>
-            </w:drawing>
-          </mc:Choice>
-          <mc:Fallback>
-            <w:pict>
-              <v:shape w14:anchorId="4A703303" id="Graphic 13" o:spid="_x0000_s1026" style="position:absolute;margin-left:276.85pt;margin-top:4.6pt;width:3.05pt;height:3.05pt;z-index:251672064;visibility:visible;mso-wrap-style:square;mso-width-percent:0;mso-height-percent:0;mso-wrap-distance-left:0;mso-wrap-distance-top:0;mso-wrap-distance-right:0;mso-wrap-distance-bottom:0;mso-position-horizontal:absolute;mso-position-horizontal-relative:page;mso-position-vertical:absolute;mso-position-vertical-relative:text;mso-width-percent:0;mso-height-percent:0;mso-width-relative:page;mso-height-relative:page;v-text-anchor:top" coordsize="38735,38735" o:gfxdata="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" path="m21601,38133r-5083,l14104,37612,,21601,,16519,16518,r5083,l24016,508r4899,1906l28786,2414r1964,1270l34308,7497r1398,1905l37739,14231r394,2288l38133,21601,23889,37739r-2288,394xe" fillcolor="black" stroked="f">
-                <v:path arrowok="t"/>
-                <w10:wrap anchorx="page"/>
-              </v:shape>
-            </w:pict>
-          </mc:Fallback>
-        </mc:AlternateContent>
-      </w:r>
-      <w:r>
-        <w:t>Bootstrap</w:t>
-      </w:r>
-      <w:r>
-        <w:t xml:space="preserve"> </w:t>
-      </w:r>
-    </w:p>
-    <w:p>
-      <w:pPr>
-        <w:pStyle w:val="BodyText"/>
-        <w:spacing w:line="312" w:lineRule="auto"/>
-        <w:ind w:left="176"/>
-      </w:pPr>
-      <w:r>
-        <w:rPr>
-          <w:noProof/>
-        </w:rPr>
-        <mc:AlternateContent>
-          <mc:Choice Requires="wps">
-            <w:drawing>
-              <wp:anchor distT="0" distB="0" distL="0" distR="0" simplePos="0" relativeHeight="251681280" behindDoc="0" locked="0" layoutInCell="1" allowOverlap="1" wp14:anchorId="08804CC6" wp14:editId="4408F4C2">
-                <wp:simplePos x="0" y="0"/>
-                <wp:positionH relativeFrom="page">
-                  <wp:posOffset>3505200</wp:posOffset>
-                </wp:positionH>
-                <wp:positionV relativeFrom="paragraph">
-                  <wp:posOffset>94615</wp:posOffset>
-                </wp:positionV>
-                <wp:extent cx="38735" cy="38735"/>
-                <wp:effectExtent l="0" t="0" r="0" b="0"/>
-                <wp:wrapNone/>
-                <wp:docPr id="623580030" name="Graphic 13"/>
-                <wp:cNvGraphicFramePr>
-                  <a:graphicFrameLocks xmlns:a="http://schemas.openxmlformats.org/drawingml/2006/main"/>
-                </wp:cNvGraphicFramePr>
-                <a:graphic xmlns:a="http://schemas.openxmlformats.org/drawingml/2006/main">
-                  <a:graphicData uri="http://schemas.microsoft.com/office/word/2010/wordprocessingShape">
-                    <wps:wsp>
-                      <wps:cNvSpPr>
-                        <a:spLocks/>
-                      </wps:cNvSpPr>
-                      <wps:spPr>
-                        <a:xfrm>
-                          <a:off x="0" y="0"/>
-                          <a:ext cx="38735" cy="38735"/>
-                        </a:xfrm>
-                        <a:custGeom>
-                          <a:avLst/>
-                          <a:gdLst/>
-                          <a:ahLst/>
-                          <a:cxnLst/>
-                          <a:rect l="l" t="t" r="r" b="b"/>
-                          <a:pathLst>
-                            <a:path w="38735" h="38735">
-                              <a:moveTo>
-                                <a:pt x="21601" y="38133"/>
-                              </a:moveTo>
-                              <a:lnTo>
-                                <a:pt x="16518" y="38133"/>
-                              </a:lnTo>
-                              <a:lnTo>
-                                <a:pt x="14104" y="37612"/>
-                              </a:lnTo>
-                              <a:lnTo>
-                                <a:pt x="0" y="21601"/>
-                              </a:lnTo>
-                              <a:lnTo>
-                                <a:pt x="0" y="16519"/>
-                              </a:lnTo>
-                              <a:lnTo>
-                                <a:pt x="16518" y="0"/>
-                              </a:lnTo>
-                              <a:lnTo>
-                                <a:pt x="21601" y="0"/>
-                              </a:lnTo>
-                              <a:lnTo>
-                                <a:pt x="24016" y="508"/>
-                              </a:lnTo>
-                              <a:lnTo>
-                                <a:pt x="28915" y="2414"/>
-                              </a:lnTo>
-                              <a:lnTo>
-                                <a:pt x="28786" y="2414"/>
-                              </a:lnTo>
-                              <a:lnTo>
-                                <a:pt x="30750" y="3684"/>
-                              </a:lnTo>
-                              <a:lnTo>
-                                <a:pt x="34308" y="7497"/>
-                              </a:lnTo>
-                              <a:lnTo>
-                                <a:pt x="35706" y="9402"/>
-                              </a:lnTo>
-                              <a:lnTo>
-                                <a:pt x="37739" y="14231"/>
-                              </a:lnTo>
-                              <a:lnTo>
-                                <a:pt x="38133" y="16519"/>
-                              </a:lnTo>
-                              <a:lnTo>
-                                <a:pt x="38133" y="21601"/>
-                              </a:lnTo>
-                              <a:lnTo>
-                                <a:pt x="23889" y="37739"/>
-                              </a:lnTo>
-                              <a:lnTo>
-                                <a:pt x="21601" y="38133"/>
-                              </a:lnTo>
-                              <a:close/>
-                            </a:path>
-                          </a:pathLst>
-                        </a:custGeom>
-                        <a:solidFill>
-                          <a:srgbClr val="000000"/>
-                        </a:solidFill>
-                      </wps:spPr>
-                      <wps:bodyPr vertOverflow="clip" horzOverflow="clip" wrap="square" lIns="0" tIns="0" rIns="0" bIns="0" rtlCol="0">
-                        <a:prstTxWarp prst="textNoShape">
-                          <a:avLst/>
-                        </a:prstTxWarp>
-                        <a:noAutofit/>
-                      </wps:bodyPr>
-                    </wps:wsp>
-                  </a:graphicData>
-                </a:graphic>
-                <wp14:sizeRelH relativeFrom="page">
-                  <wp14:pctWidth>0</wp14:pctWidth>
-                </wp14:sizeRelH>
-                <wp14:sizeRelV relativeFrom="page">
-                  <wp14:pctHeight>0</wp14:pctHeight>
-                </wp14:sizeRelV>
-              </wp:anchor>
-            </w:drawing>
-          </mc:Choice>
-          <mc:Fallback>
-            <w:pict>
-              <v:shape w14:anchorId="3B8B7CBE" id="Graphic 13" o:spid="_x0000_s1026" style="position:absolute;margin-left:276pt;margin-top:7.45pt;width:3.05pt;height:3.05pt;z-index:251681280;visibility:visible;mso-wrap-style:square;mso-width-percent:0;mso-height-percent:0;mso-wrap-distance-left:0;mso-wrap-distance-top:0;mso-wrap-distance-right:0;mso-wrap-distance-bottom:0;mso-position-horizontal:absolute;mso-position-horizontal-relative:page;mso-position-vertical:absolute;mso-position-vertical-relative:text;mso-width-percent:0;mso-height-percent:0;mso-width-relative:page;mso-height-relative:page;v-text-anchor:top" coordsize="38735,38735" o:gfxdata="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" path="m21601,38133r-5083,l14104,37612,,21601,,16519,16518,r5083,l24016,508r4899,1906l28786,2414r1964,1270l34308,7497r1398,1905l37739,14231r394,2288l38133,21601,23889,37739r-2288,394xe" fillcolor="black" stroked="f">
-                <v:path arrowok="t"/>
-                <w10:wrap anchorx="page"/>
-              </v:shape>
-            </w:pict>
-          </mc:Fallback>
-        </mc:AlternateContent>
-      </w:r>
-      <w:r>
-        <w:t xml:space="preserve">API Handling </w:t>
-      </w:r>
+        <w:ind w:right="1390"/>
+      </w:pPr>
     </w:p>
     <w:p>
       <w:pPr>
@@ -3607,7 +2178,7 @@
                     <pic:cNvPicPr/>
                   </pic:nvPicPr>
                   <pic:blipFill>
-                    <a:blip r:embed="rId16" cstate="print"/>
+                    <a:blip r:embed="rId13" cstate="print"/>
                     <a:stretch>
                       <a:fillRect/>
                     </a:stretch>
@@ -3658,62 +2229,6 @@
         </w:rPr>
         <w:t xml:space="preserve">Skills </w:t>
       </w:r>
-      <w:r>
-        <w:rPr>
-          <w:noProof/>
-        </w:rPr>
-        <w:drawing>
-          <wp:inline distT="0" distB="0" distL="0" distR="0" wp14:anchorId="18E11E28" wp14:editId="0F4E9D2E">
-            <wp:extent cx="38133" cy="38133"/>
-            <wp:effectExtent l="0" t="0" r="0" b="0"/>
-            <wp:docPr id="17" name="Image 17"/>
-            <wp:cNvGraphicFramePr>
-              <a:graphicFrameLocks xmlns:a="http://schemas.openxmlformats.org/drawingml/2006/main"/>
-            </wp:cNvGraphicFramePr>
-            <a:graphic xmlns:a="http://schemas.openxmlformats.org/drawingml/2006/main">
-              <a:graphicData uri="http://schemas.openxmlformats.org/drawingml/2006/picture">
-                <pic:pic xmlns:pic="http://schemas.openxmlformats.org/drawingml/2006/picture">
-                  <pic:nvPicPr>
-                    <pic:cNvPr id="17" name="Image 17"/>
-                    <pic:cNvPicPr/>
-                  </pic:nvPicPr>
-                  <pic:blipFill>
-                    <a:blip r:embed="rId17" cstate="print"/>
-                    <a:stretch>
-                      <a:fillRect/>
-                    </a:stretch>
-                  </pic:blipFill>
-                  <pic:spPr>
-                    <a:xfrm>
-                      <a:off x="0" y="0"/>
-                      <a:ext cx="38133" cy="38133"/>
-                    </a:xfrm>
-                    <a:prstGeom prst="rect">
-                      <a:avLst/>
-                    </a:prstGeom>
-                  </pic:spPr>
-                </pic:pic>
-              </a:graphicData>
-            </a:graphic>
-          </wp:inline>
-        </w:drawing>
-      </w:r>
-      <w:r>
-        <w:rPr>
-          <w:rFonts w:ascii="Times New Roman"/>
-          <w:spacing w:val="80"/>
-          <w:w w:val="105"/>
-          <w:position w:val="1"/>
-        </w:rPr>
-        <w:t xml:space="preserve"> </w:t>
-      </w:r>
-      <w:r>
-        <w:rPr>
-          <w:w w:val="105"/>
-          <w:position w:val="1"/>
-        </w:rPr>
-        <w:t>Courageous</w:t>
-      </w:r>
     </w:p>
     <w:p>
       <w:pPr>
@@ -3723,37 +2238,6 @@
         <w:rPr>
           <w:position w:val="1"/>
         </w:rPr>
-      </w:pPr>
-      <w:r>
-        <w:pict w14:anchorId="4B25F80E">
-          <v:shape id="Image 18" o:spid="_x0000_i1026" type="#_x0000_t75" style="width:3.6pt;height:3.6pt;visibility:visible;mso-wrap-style:square">
-            <v:imagedata r:id="rId18" o:title=""/>
-            <o:lock v:ext="edit" aspectratio="f"/>
-          </v:shape>
-        </w:pict>
-      </w:r>
-      <w:r>
-        <w:rPr>
-          <w:rFonts w:ascii="Times New Roman"/>
-          <w:spacing w:val="80"/>
-          <w:w w:val="105"/>
-          <w:position w:val="1"/>
-        </w:rPr>
-        <w:t xml:space="preserve"> </w:t>
-      </w:r>
-      <w:r>
-        <w:rPr>
-          <w:w w:val="105"/>
-          <w:position w:val="1"/>
-        </w:rPr>
-        <w:t>Problem-Solving</w:t>
-      </w:r>
-    </w:p>
-    <w:p>
-      <w:pPr>
-        <w:pStyle w:val="BodyText"/>
-        <w:spacing w:before="111" w:line="312" w:lineRule="auto"/>
-        <w:ind w:right="2232"/>
         <w:sectPr>
           <w:type w:val="continuous"/>
           <w:pgSz w:w="11910" w:h="16850"/>
@@ -3766,6 +2250,30 @@
           </w:cols>
         </w:sectPr>
       </w:pPr>
+      <w:r>
+        <w:pict w14:anchorId="4B25F80E">
+          <v:shape id="Image 18" o:spid="_x0000_i1026" type="#_x0000_t75" style="width:3.8pt;height:3.8pt;visibility:visible;mso-wrap-style:square">
+            <v:imagedata r:id="rId14" o:title=""/>
+            <o:lock v:ext="edit" aspectratio="f"/>
+          </v:shape>
+        </w:pict>
+      </w:r>
+      <w:r>
+        <w:rPr>
+          <w:rFonts w:ascii="Times New Roman"/>
+          <w:spacing w:val="80"/>
+          <w:w w:val="105"/>
+          <w:position w:val="1"/>
+        </w:rPr>
+        <w:t xml:space="preserve"> </w:t>
+      </w:r>
+      <w:r>
+        <w:rPr>
+          <w:w w:val="105"/>
+          <w:position w:val="1"/>
+        </w:rPr>
+        <w:t>Problem-Solving</w:t>
+      </w:r>
     </w:p>
     <w:p>
       <w:pPr>
@@ -4155,13 +2663,13 @@
           <w:noProof/>
         </w:rPr>
         <w:drawing>
-          <wp:anchor distT="0" distB="0" distL="0" distR="0" simplePos="0" relativeHeight="251668992" behindDoc="0" locked="0" layoutInCell="1" allowOverlap="1" wp14:anchorId="7936C14D" wp14:editId="256CBCA3">
+          <wp:anchor distT="0" distB="0" distL="0" distR="0" simplePos="0" relativeHeight="251668992" behindDoc="0" locked="0" layoutInCell="1" allowOverlap="1" wp14:anchorId="7936C14D" wp14:editId="3791743A">
             <wp:simplePos x="0" y="0"/>
-            <wp:positionH relativeFrom="page">
-              <wp:posOffset>1229995</wp:posOffset>
+            <wp:positionH relativeFrom="margin">
+              <wp:posOffset>1265497</wp:posOffset>
             </wp:positionH>
             <wp:positionV relativeFrom="paragraph">
-              <wp:posOffset>106045</wp:posOffset>
+              <wp:posOffset>117821</wp:posOffset>
             </wp:positionV>
             <wp:extent cx="5917254" cy="142928"/>
             <wp:effectExtent l="0" t="0" r="0" b="0"/>
@@ -4178,7 +2686,7 @@
                     <pic:cNvPicPr/>
                   </pic:nvPicPr>
                   <pic:blipFill>
-                    <a:blip r:embed="rId13" cstate="print"/>
+                    <a:blip r:embed="rId10" cstate="print"/>
                     <a:stretch>
                       <a:fillRect/>
                     </a:stretch>
@@ -4212,6 +2720,7 @@
     <w:p>
       <w:pPr>
         <w:pStyle w:val="BodyText"/>
+        <w:spacing w:before="100" w:beforeAutospacing="1"/>
         <w:sectPr>
           <w:type w:val="continuous"/>
           <w:pgSz w:w="11910" w:h="16850"/>
@@ -4329,107 +2838,6 @@
       </w:r>
       <w:r>
         <w:rPr>
-          <w:noProof/>
-        </w:rPr>
-        <mc:AlternateContent>
-          <mc:Choice Requires="wps">
-            <w:drawing>
-              <wp:anchor distT="0" distB="0" distL="0" distR="0" simplePos="0" relativeHeight="15739392" behindDoc="0" locked="0" layoutInCell="1" allowOverlap="1" wp14:anchorId="569DAB3F" wp14:editId="79BF70EA">
-                <wp:simplePos x="0" y="0"/>
-                <wp:positionH relativeFrom="page">
-                  <wp:posOffset>1744360</wp:posOffset>
-                </wp:positionH>
-                <wp:positionV relativeFrom="paragraph">
-                  <wp:posOffset>356997</wp:posOffset>
-                </wp:positionV>
-                <wp:extent cx="38735" cy="38735"/>
-                <wp:effectExtent l="0" t="0" r="0" b="0"/>
-                <wp:wrapNone/>
-                <wp:docPr id="28" name="Graphic 28"/>
-                <wp:cNvGraphicFramePr>
-                  <a:graphicFrameLocks xmlns:a="http://schemas.openxmlformats.org/drawingml/2006/main"/>
-                </wp:cNvGraphicFramePr>
-                <a:graphic xmlns:a="http://schemas.openxmlformats.org/drawingml/2006/main">
-                  <a:graphicData uri="http://schemas.microsoft.com/office/word/2010/wordprocessingShape">
-                    <wps:wsp>
-                      <wps:cNvSpPr>
-                        <a:spLocks/>
-                      </wps:cNvSpPr>
-                      <wps:spPr>
-                        <a:xfrm>
-                          <a:off x="0" y="0"/>
-                          <a:ext cx="38735" cy="38735"/>
-                        </a:xfrm>
-                        <a:custGeom>
-                          <a:avLst/>
-                          <a:gdLst/>
-                          <a:ahLst/>
-                          <a:cxnLst/>
-                          <a:rect l="l" t="t" r="r" b="b"/>
-                          <a:pathLst>
-                            <a:path w="38735" h="38735">
-                              <a:moveTo>
-                                <a:pt x="21584" y="38114"/>
-                              </a:moveTo>
-                              <a:lnTo>
-                                <a:pt x="16530" y="38114"/>
-                              </a:lnTo>
-                              <a:lnTo>
-                                <a:pt x="14099" y="37630"/>
-                              </a:lnTo>
-                              <a:lnTo>
-                                <a:pt x="0" y="21584"/>
-                              </a:lnTo>
-                              <a:lnTo>
-                                <a:pt x="0" y="16530"/>
-                              </a:lnTo>
-                              <a:lnTo>
-                                <a:pt x="16530" y="0"/>
-                              </a:lnTo>
-                              <a:lnTo>
-                                <a:pt x="21584" y="0"/>
-                              </a:lnTo>
-                              <a:lnTo>
-                                <a:pt x="38114" y="19057"/>
-                              </a:lnTo>
-                              <a:lnTo>
-                                <a:pt x="38114" y="21584"/>
-                              </a:lnTo>
-                              <a:lnTo>
-                                <a:pt x="21584" y="38114"/>
-                              </a:lnTo>
-                              <a:close/>
-                            </a:path>
-                          </a:pathLst>
-                        </a:custGeom>
-                        <a:solidFill>
-                          <a:srgbClr val="000000"/>
-                        </a:solidFill>
-                      </wps:spPr>
-                      <wps:bodyPr wrap="square" lIns="0" tIns="0" rIns="0" bIns="0" rtlCol="0">
-                        <a:prstTxWarp prst="textNoShape">
-                          <a:avLst/>
-                        </a:prstTxWarp>
-                        <a:noAutofit/>
-                      </wps:bodyPr>
-                    </wps:wsp>
-                  </a:graphicData>
-                </a:graphic>
-              </wp:anchor>
-            </w:drawing>
-          </mc:Choice>
-          <mc:Fallback>
-            <w:pict>
-              <v:shape w14:anchorId="186C4292" id="Graphic 28" o:spid="_x0000_s1026" style="position:absolute;margin-left:137.35pt;margin-top:28.1pt;width:3.05pt;height:3.05pt;z-index:15739392;visibility:visible;mso-wrap-style:square;mso-wrap-distance-left:0;mso-wrap-distance-top:0;mso-wrap-distance-right:0;mso-wrap-distance-bottom:0;mso-position-horizontal:absolute;mso-position-horizontal-relative:page;mso-position-vertical:absolute;mso-position-vertical-relative:text;v-text-anchor:top" coordsize="38735,38735" o:gfxdata="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" path="m21584,38114r-5054,l14099,37630,,21584,,16530,16530,r5054,l38114,19057r,2527l21584,38114xe" fillcolor="black" stroked="f">
-                <v:path arrowok="t"/>
-                <w10:wrap anchorx="page"/>
-              </v:shape>
-            </w:pict>
-          </mc:Fallback>
-        </mc:AlternateContent>
-      </w:r>
-      <w:r>
-        <w:rPr>
           <w:spacing w:val="-2"/>
         </w:rPr>
         <w:t xml:space="preserve">CERTIFICATIONS </w:t>
@@ -4451,46 +2859,20 @@
       <w:pPr>
         <w:pStyle w:val="BodyText"/>
         <w:spacing w:before="120" w:line="360" w:lineRule="auto"/>
+        <w:ind w:right="57"/>
       </w:pPr>
       <w:r>
         <w:br w:type="column"/>
       </w:r>
       <w:r>
-        <w:t xml:space="preserve"> </w:t>
-      </w:r>
-      <w:r>
-        <w:t>Frontend Developer</w:t>
-      </w:r>
-      <w:r>
-        <w:t xml:space="preserve"> Certification TOPS Technologies </w:t>
-      </w:r>
-      <w:r>
-        <w:tab/>
-      </w:r>
-      <w:r>
-        <w:tab/>
-      </w:r>
-      <w:r>
-        <w:tab/>
-      </w:r>
-      <w:r>
-        <w:tab/>
+        <w:t xml:space="preserve"> Internship at Mahagujarat Hospital -</w:t>
       </w:r>
       <w:r>
         <w:rPr>
           <w:b/>
           <w:bCs/>
         </w:rPr>
-        <w:t xml:space="preserve">           -2025</w:t>
-      </w:r>
-    </w:p>
-    <w:p>
-      <w:pPr>
-        <w:pStyle w:val="BodyText"/>
-        <w:spacing w:line="360" w:lineRule="auto"/>
-      </w:pPr>
-      <w:r>
-        <w:t xml:space="preserve"> NSDC Certified in Web Development</w:t>
+        <w:t>2025</w:t>
       </w:r>
     </w:p>
     <w:sectPr>
@@ -4529,7 +2911,7 @@
         <v:path o:extrusionok="f" gradientshapeok="t" o:connecttype="rect"/>
         <o:lock v:ext="edit" aspectratio="t"/>
       </v:shapetype>
-      <v:shape id="_x0000_i1029" type="#_x0000_t75" style="width:6pt;height:6pt;visibility:visible;mso-wrap-style:square" o:bullet="t">
+      <v:shape id="_x0000_i1121" type="#_x0000_t75" style="width:6pt;height:6pt;visibility:visible;mso-wrap-style:square" o:bullet="t">
         <v:imagedata r:id="rId1" o:title=""/>
         <o:lock v:ext="edit" aspectratio="f"/>
       </v:shape>
@@ -4649,6 +3031,230 @@
     </w:lvl>
   </w:abstractNum>
   <w:abstractNum w:abstractNumId="1" w15:restartNumberingAfterBreak="0">
+    <w:nsid w:val="0FE46397"/>
+    <w:multiLevelType w:val="hybridMultilevel"/>
+    <w:tmpl w:val="E72C3268"/>
+    <w:lvl w:ilvl="0" w:tplc="161CAA04">
+      <w:numFmt w:val="bullet"/>
+      <w:lvlText w:val=""/>
+      <w:lvlJc w:val="left"/>
+      <w:pPr>
+        <w:ind w:left="433" w:hanging="360"/>
+      </w:pPr>
+      <w:rPr>
+        <w:rFonts w:ascii="Wingdings" w:eastAsia="Arial" w:hAnsi="Wingdings" w:cs="Arial" w:hint="default"/>
+      </w:rPr>
+    </w:lvl>
+    <w:lvl w:ilvl="1" w:tplc="40090003" w:tentative="1">
+      <w:start w:val="1"/>
+      <w:numFmt w:val="bullet"/>
+      <w:lvlText w:val="o"/>
+      <w:lvlJc w:val="left"/>
+      <w:pPr>
+        <w:ind w:left="1153" w:hanging="360"/>
+      </w:pPr>
+      <w:rPr>
+        <w:rFonts w:ascii="Courier New" w:hAnsi="Courier New" w:cs="Courier New" w:hint="default"/>
+      </w:rPr>
+    </w:lvl>
+    <w:lvl w:ilvl="2" w:tplc="40090005" w:tentative="1">
+      <w:start w:val="1"/>
+      <w:numFmt w:val="bullet"/>
+      <w:lvlText w:val=""/>
+      <w:lvlJc w:val="left"/>
+      <w:pPr>
+        <w:ind w:left="1873" w:hanging="360"/>
+      </w:pPr>
+      <w:rPr>
+        <w:rFonts w:ascii="Wingdings" w:hAnsi="Wingdings" w:hint="default"/>
+      </w:rPr>
+    </w:lvl>
+    <w:lvl w:ilvl="3" w:tplc="40090001" w:tentative="1">
+      <w:start w:val="1"/>
+      <w:numFmt w:val="bullet"/>
+      <w:lvlText w:val=""/>
+      <w:lvlJc w:val="left"/>
+      <w:pPr>
+        <w:ind w:left="2593" w:hanging="360"/>
+      </w:pPr>
+      <w:rPr>
+        <w:rFonts w:ascii="Symbol" w:hAnsi="Symbol" w:hint="default"/>
+      </w:rPr>
+    </w:lvl>
+    <w:lvl w:ilvl="4" w:tplc="40090003" w:tentative="1">
+      <w:start w:val="1"/>
+      <w:numFmt w:val="bullet"/>
+      <w:lvlText w:val="o"/>
+      <w:lvlJc w:val="left"/>
+      <w:pPr>
+        <w:ind w:left="3313" w:hanging="360"/>
+      </w:pPr>
+      <w:rPr>
+        <w:rFonts w:ascii="Courier New" w:hAnsi="Courier New" w:cs="Courier New" w:hint="default"/>
+      </w:rPr>
+    </w:lvl>
+    <w:lvl w:ilvl="5" w:tplc="40090005" w:tentative="1">
+      <w:start w:val="1"/>
+      <w:numFmt w:val="bullet"/>
+      <w:lvlText w:val=""/>
+      <w:lvlJc w:val="left"/>
+      <w:pPr>
+        <w:ind w:left="4033" w:hanging="360"/>
+      </w:pPr>
+      <w:rPr>
+        <w:rFonts w:ascii="Wingdings" w:hAnsi="Wingdings" w:hint="default"/>
+      </w:rPr>
+    </w:lvl>
+    <w:lvl w:ilvl="6" w:tplc="40090001" w:tentative="1">
+      <w:start w:val="1"/>
+      <w:numFmt w:val="bullet"/>
+      <w:lvlText w:val=""/>
+      <w:lvlJc w:val="left"/>
+      <w:pPr>
+        <w:ind w:left="4753" w:hanging="360"/>
+      </w:pPr>
+      <w:rPr>
+        <w:rFonts w:ascii="Symbol" w:hAnsi="Symbol" w:hint="default"/>
+      </w:rPr>
+    </w:lvl>
+    <w:lvl w:ilvl="7" w:tplc="40090003" w:tentative="1">
+      <w:start w:val="1"/>
+      <w:numFmt w:val="bullet"/>
+      <w:lvlText w:val="o"/>
+      <w:lvlJc w:val="left"/>
+      <w:pPr>
+        <w:ind w:left="5473" w:hanging="360"/>
+      </w:pPr>
+      <w:rPr>
+        <w:rFonts w:ascii="Courier New" w:hAnsi="Courier New" w:cs="Courier New" w:hint="default"/>
+      </w:rPr>
+    </w:lvl>
+    <w:lvl w:ilvl="8" w:tplc="40090005" w:tentative="1">
+      <w:start w:val="1"/>
+      <w:numFmt w:val="bullet"/>
+      <w:lvlText w:val=""/>
+      <w:lvlJc w:val="left"/>
+      <w:pPr>
+        <w:ind w:left="6193" w:hanging="360"/>
+      </w:pPr>
+      <w:rPr>
+        <w:rFonts w:ascii="Wingdings" w:hAnsi="Wingdings" w:hint="default"/>
+      </w:rPr>
+    </w:lvl>
+  </w:abstractNum>
+  <w:abstractNum w:abstractNumId="2" w15:restartNumberingAfterBreak="0">
+    <w:nsid w:val="11F052E5"/>
+    <w:multiLevelType w:val="hybridMultilevel"/>
+    <w:tmpl w:val="5364B1A0"/>
+    <w:lvl w:ilvl="0" w:tplc="068694A0">
+      <w:numFmt w:val="bullet"/>
+      <w:lvlText w:val=""/>
+      <w:lvlJc w:val="left"/>
+      <w:pPr>
+        <w:ind w:left="720" w:hanging="360"/>
+      </w:pPr>
+      <w:rPr>
+        <w:rFonts w:ascii="Wingdings" w:eastAsia="Arial" w:hAnsi="Wingdings" w:cs="Arial" w:hint="default"/>
+      </w:rPr>
+    </w:lvl>
+    <w:lvl w:ilvl="1" w:tplc="40090003" w:tentative="1">
+      <w:start w:val="1"/>
+      <w:numFmt w:val="bullet"/>
+      <w:lvlText w:val="o"/>
+      <w:lvlJc w:val="left"/>
+      <w:pPr>
+        <w:ind w:left="1440" w:hanging="360"/>
+      </w:pPr>
+      <w:rPr>
+        <w:rFonts w:ascii="Courier New" w:hAnsi="Courier New" w:cs="Courier New" w:hint="default"/>
+      </w:rPr>
+    </w:lvl>
+    <w:lvl w:ilvl="2" w:tplc="40090005" w:tentative="1">
+      <w:start w:val="1"/>
+      <w:numFmt w:val="bullet"/>
+      <w:lvlText w:val=""/>
+      <w:lvlJc w:val="left"/>
+      <w:pPr>
+        <w:ind w:left="2160" w:hanging="360"/>
+      </w:pPr>
+      <w:rPr>
+        <w:rFonts w:ascii="Wingdings" w:hAnsi="Wingdings" w:hint="default"/>
+      </w:rPr>
+    </w:lvl>
+    <w:lvl w:ilvl="3" w:tplc="40090001" w:tentative="1">
+      <w:start w:val="1"/>
+      <w:numFmt w:val="bullet"/>
+      <w:lvlText w:val=""/>
+      <w:lvlJc w:val="left"/>
+      <w:pPr>
+        <w:ind w:left="2880" w:hanging="360"/>
+      </w:pPr>
+      <w:rPr>
+        <w:rFonts w:ascii="Symbol" w:hAnsi="Symbol" w:hint="default"/>
+      </w:rPr>
+    </w:lvl>
+    <w:lvl w:ilvl="4" w:tplc="40090003" w:tentative="1">
+      <w:start w:val="1"/>
+      <w:numFmt w:val="bullet"/>
+      <w:lvlText w:val="o"/>
+      <w:lvlJc w:val="left"/>
+      <w:pPr>
+        <w:ind w:left="3600" w:hanging="360"/>
+      </w:pPr>
+      <w:rPr>
+        <w:rFonts w:ascii="Courier New" w:hAnsi="Courier New" w:cs="Courier New" w:hint="default"/>
+      </w:rPr>
+    </w:lvl>
+    <w:lvl w:ilvl="5" w:tplc="40090005" w:tentative="1">
+      <w:start w:val="1"/>
+      <w:numFmt w:val="bullet"/>
+      <w:lvlText w:val=""/>
+      <w:lvlJc w:val="left"/>
+      <w:pPr>
+        <w:ind w:left="4320" w:hanging="360"/>
+      </w:pPr>
+      <w:rPr>
+        <w:rFonts w:ascii="Wingdings" w:hAnsi="Wingdings" w:hint="default"/>
+      </w:rPr>
+    </w:lvl>
+    <w:lvl w:ilvl="6" w:tplc="40090001" w:tentative="1">
+      <w:start w:val="1"/>
+      <w:numFmt w:val="bullet"/>
+      <w:lvlText w:val=""/>
+      <w:lvlJc w:val="left"/>
+      <w:pPr>
+        <w:ind w:left="5040" w:hanging="360"/>
+      </w:pPr>
+      <w:rPr>
+        <w:rFonts w:ascii="Symbol" w:hAnsi="Symbol" w:hint="default"/>
+      </w:rPr>
+    </w:lvl>
+    <w:lvl w:ilvl="7" w:tplc="40090003" w:tentative="1">
+      <w:start w:val="1"/>
+      <w:numFmt w:val="bullet"/>
+      <w:lvlText w:val="o"/>
+      <w:lvlJc w:val="left"/>
+      <w:pPr>
+        <w:ind w:left="5760" w:hanging="360"/>
+      </w:pPr>
+      <w:rPr>
+        <w:rFonts w:ascii="Courier New" w:hAnsi="Courier New" w:cs="Courier New" w:hint="default"/>
+      </w:rPr>
+    </w:lvl>
+    <w:lvl w:ilvl="8" w:tplc="40090005" w:tentative="1">
+      <w:start w:val="1"/>
+      <w:numFmt w:val="bullet"/>
+      <w:lvlText w:val=""/>
+      <w:lvlJc w:val="left"/>
+      <w:pPr>
+        <w:ind w:left="6480" w:hanging="360"/>
+      </w:pPr>
+      <w:rPr>
+        <w:rFonts w:ascii="Wingdings" w:hAnsi="Wingdings" w:hint="default"/>
+      </w:rPr>
+    </w:lvl>
+  </w:abstractNum>
+  <w:abstractNum w:abstractNumId="3" w15:restartNumberingAfterBreak="0">
     <w:nsid w:val="17C92A00"/>
     <w:multiLevelType w:val="hybridMultilevel"/>
     <w:tmpl w:val="E7C6293A"/>
@@ -4761,7 +3367,120 @@
       </w:rPr>
     </w:lvl>
   </w:abstractNum>
-  <w:abstractNum w:abstractNumId="2" w15:restartNumberingAfterBreak="0">
+  <w:abstractNum w:abstractNumId="4" w15:restartNumberingAfterBreak="0">
+    <w:nsid w:val="1CC57992"/>
+    <w:multiLevelType w:val="hybridMultilevel"/>
+    <w:tmpl w:val="B8DECDE8"/>
+    <w:lvl w:ilvl="0" w:tplc="40090001">
+      <w:start w:val="1"/>
+      <w:numFmt w:val="bullet"/>
+      <w:lvlText w:val=""/>
+      <w:lvlJc w:val="left"/>
+      <w:pPr>
+        <w:ind w:left="720" w:hanging="360"/>
+      </w:pPr>
+      <w:rPr>
+        <w:rFonts w:ascii="Symbol" w:hAnsi="Symbol" w:hint="default"/>
+      </w:rPr>
+    </w:lvl>
+    <w:lvl w:ilvl="1" w:tplc="40090003" w:tentative="1">
+      <w:start w:val="1"/>
+      <w:numFmt w:val="bullet"/>
+      <w:lvlText w:val="o"/>
+      <w:lvlJc w:val="left"/>
+      <w:pPr>
+        <w:ind w:left="1440" w:hanging="360"/>
+      </w:pPr>
+      <w:rPr>
+        <w:rFonts w:ascii="Courier New" w:hAnsi="Courier New" w:cs="Courier New" w:hint="default"/>
+      </w:rPr>
+    </w:lvl>
+    <w:lvl w:ilvl="2" w:tplc="40090005" w:tentative="1">
+      <w:start w:val="1"/>
+      <w:numFmt w:val="bullet"/>
+      <w:lvlText w:val=""/>
+      <w:lvlJc w:val="left"/>
+      <w:pPr>
+        <w:ind w:left="2160" w:hanging="360"/>
+      </w:pPr>
+      <w:rPr>
+        <w:rFonts w:ascii="Wingdings" w:hAnsi="Wingdings" w:hint="default"/>
+      </w:rPr>
+    </w:lvl>
+    <w:lvl w:ilvl="3" w:tplc="40090001">
+      <w:start w:val="1"/>
+      <w:numFmt w:val="bullet"/>
+      <w:lvlText w:val=""/>
+      <w:lvlJc w:val="left"/>
+      <w:pPr>
+        <w:ind w:left="2880" w:hanging="360"/>
+      </w:pPr>
+      <w:rPr>
+        <w:rFonts w:ascii="Symbol" w:hAnsi="Symbol" w:hint="default"/>
+      </w:rPr>
+    </w:lvl>
+    <w:lvl w:ilvl="4" w:tplc="40090003" w:tentative="1">
+      <w:start w:val="1"/>
+      <w:numFmt w:val="bullet"/>
+      <w:lvlText w:val="o"/>
+      <w:lvlJc w:val="left"/>
+      <w:pPr>
+        <w:ind w:left="3600" w:hanging="360"/>
+      </w:pPr>
+      <w:rPr>
+        <w:rFonts w:ascii="Courier New" w:hAnsi="Courier New" w:cs="Courier New" w:hint="default"/>
+      </w:rPr>
+    </w:lvl>
+    <w:lvl w:ilvl="5" w:tplc="40090005" w:tentative="1">
+      <w:start w:val="1"/>
+      <w:numFmt w:val="bullet"/>
+      <w:lvlText w:val=""/>
+      <w:lvlJc w:val="left"/>
+      <w:pPr>
+        <w:ind w:left="4320" w:hanging="360"/>
+      </w:pPr>
+      <w:rPr>
+        <w:rFonts w:ascii="Wingdings" w:hAnsi="Wingdings" w:hint="default"/>
+      </w:rPr>
+    </w:lvl>
+    <w:lvl w:ilvl="6" w:tplc="40090001" w:tentative="1">
+      <w:start w:val="1"/>
+      <w:numFmt w:val="bullet"/>
+      <w:lvlText w:val=""/>
+      <w:lvlJc w:val="left"/>
+      <w:pPr>
+        <w:ind w:left="5040" w:hanging="360"/>
+      </w:pPr>
+      <w:rPr>
+        <w:rFonts w:ascii="Symbol" w:hAnsi="Symbol" w:hint="default"/>
+      </w:rPr>
+    </w:lvl>
+    <w:lvl w:ilvl="7" w:tplc="40090003" w:tentative="1">
+      <w:start w:val="1"/>
+      <w:numFmt w:val="bullet"/>
+      <w:lvlText w:val="o"/>
+      <w:lvlJc w:val="left"/>
+      <w:pPr>
+        <w:ind w:left="5760" w:hanging="360"/>
+      </w:pPr>
+      <w:rPr>
+        <w:rFonts w:ascii="Courier New" w:hAnsi="Courier New" w:cs="Courier New" w:hint="default"/>
+      </w:rPr>
+    </w:lvl>
+    <w:lvl w:ilvl="8" w:tplc="40090005" w:tentative="1">
+      <w:start w:val="1"/>
+      <w:numFmt w:val="bullet"/>
+      <w:lvlText w:val=""/>
+      <w:lvlJc w:val="left"/>
+      <w:pPr>
+        <w:ind w:left="6480" w:hanging="360"/>
+      </w:pPr>
+      <w:rPr>
+        <w:rFonts w:ascii="Wingdings" w:hAnsi="Wingdings" w:hint="default"/>
+      </w:rPr>
+    </w:lvl>
+  </w:abstractNum>
+  <w:abstractNum w:abstractNumId="5" w15:restartNumberingAfterBreak="0">
     <w:nsid w:val="21BA1D7A"/>
     <w:multiLevelType w:val="hybridMultilevel"/>
     <w:tmpl w:val="17F8F080"/>
@@ -4882,7 +3601,7 @@
       </w:rPr>
     </w:lvl>
   </w:abstractNum>
-  <w:abstractNum w:abstractNumId="3" w15:restartNumberingAfterBreak="0">
+  <w:abstractNum w:abstractNumId="6" w15:restartNumberingAfterBreak="0">
     <w:nsid w:val="221C3B67"/>
     <w:multiLevelType w:val="hybridMultilevel"/>
     <w:tmpl w:val="2AD6A5BA"/>
@@ -4995,7 +3714,7 @@
       </w:rPr>
     </w:lvl>
   </w:abstractNum>
-  <w:abstractNum w:abstractNumId="4" w15:restartNumberingAfterBreak="0">
+  <w:abstractNum w:abstractNumId="7" w15:restartNumberingAfterBreak="0">
     <w:nsid w:val="3F803F98"/>
     <w:multiLevelType w:val="hybridMultilevel"/>
     <w:tmpl w:val="BBC64FD8"/>
@@ -5116,7 +3835,233 @@
       </w:rPr>
     </w:lvl>
   </w:abstractNum>
-  <w:abstractNum w:abstractNumId="5" w15:restartNumberingAfterBreak="0">
+  <w:abstractNum w:abstractNumId="8" w15:restartNumberingAfterBreak="0">
+    <w:nsid w:val="6272052F"/>
+    <w:multiLevelType w:val="hybridMultilevel"/>
+    <w:tmpl w:val="F5E2642E"/>
+    <w:lvl w:ilvl="0" w:tplc="40090001">
+      <w:start w:val="1"/>
+      <w:numFmt w:val="bullet"/>
+      <w:lvlText w:val=""/>
+      <w:lvlJc w:val="left"/>
+      <w:pPr>
+        <w:ind w:left="793" w:hanging="360"/>
+      </w:pPr>
+      <w:rPr>
+        <w:rFonts w:ascii="Symbol" w:hAnsi="Symbol" w:hint="default"/>
+      </w:rPr>
+    </w:lvl>
+    <w:lvl w:ilvl="1" w:tplc="40090003" w:tentative="1">
+      <w:start w:val="1"/>
+      <w:numFmt w:val="bullet"/>
+      <w:lvlText w:val="o"/>
+      <w:lvlJc w:val="left"/>
+      <w:pPr>
+        <w:ind w:left="1513" w:hanging="360"/>
+      </w:pPr>
+      <w:rPr>
+        <w:rFonts w:ascii="Courier New" w:hAnsi="Courier New" w:cs="Courier New" w:hint="default"/>
+      </w:rPr>
+    </w:lvl>
+    <w:lvl w:ilvl="2" w:tplc="40090005" w:tentative="1">
+      <w:start w:val="1"/>
+      <w:numFmt w:val="bullet"/>
+      <w:lvlText w:val=""/>
+      <w:lvlJc w:val="left"/>
+      <w:pPr>
+        <w:ind w:left="2233" w:hanging="360"/>
+      </w:pPr>
+      <w:rPr>
+        <w:rFonts w:ascii="Wingdings" w:hAnsi="Wingdings" w:hint="default"/>
+      </w:rPr>
+    </w:lvl>
+    <w:lvl w:ilvl="3" w:tplc="40090001" w:tentative="1">
+      <w:start w:val="1"/>
+      <w:numFmt w:val="bullet"/>
+      <w:lvlText w:val=""/>
+      <w:lvlJc w:val="left"/>
+      <w:pPr>
+        <w:ind w:left="2953" w:hanging="360"/>
+      </w:pPr>
+      <w:rPr>
+        <w:rFonts w:ascii="Symbol" w:hAnsi="Symbol" w:hint="default"/>
+      </w:rPr>
+    </w:lvl>
+    <w:lvl w:ilvl="4" w:tplc="40090003" w:tentative="1">
+      <w:start w:val="1"/>
+      <w:numFmt w:val="bullet"/>
+      <w:lvlText w:val="o"/>
+      <w:lvlJc w:val="left"/>
+      <w:pPr>
+        <w:ind w:left="3673" w:hanging="360"/>
+      </w:pPr>
+      <w:rPr>
+        <w:rFonts w:ascii="Courier New" w:hAnsi="Courier New" w:cs="Courier New" w:hint="default"/>
+      </w:rPr>
+    </w:lvl>
+    <w:lvl w:ilvl="5" w:tplc="40090005" w:tentative="1">
+      <w:start w:val="1"/>
+      <w:numFmt w:val="bullet"/>
+      <w:lvlText w:val=""/>
+      <w:lvlJc w:val="left"/>
+      <w:pPr>
+        <w:ind w:left="4393" w:hanging="360"/>
+      </w:pPr>
+      <w:rPr>
+        <w:rFonts w:ascii="Wingdings" w:hAnsi="Wingdings" w:hint="default"/>
+      </w:rPr>
+    </w:lvl>
+    <w:lvl w:ilvl="6" w:tplc="40090001" w:tentative="1">
+      <w:start w:val="1"/>
+      <w:numFmt w:val="bullet"/>
+      <w:lvlText w:val=""/>
+      <w:lvlJc w:val="left"/>
+      <w:pPr>
+        <w:ind w:left="5113" w:hanging="360"/>
+      </w:pPr>
+      <w:rPr>
+        <w:rFonts w:ascii="Symbol" w:hAnsi="Symbol" w:hint="default"/>
+      </w:rPr>
+    </w:lvl>
+    <w:lvl w:ilvl="7" w:tplc="40090003" w:tentative="1">
+      <w:start w:val="1"/>
+      <w:numFmt w:val="bullet"/>
+      <w:lvlText w:val="o"/>
+      <w:lvlJc w:val="left"/>
+      <w:pPr>
+        <w:ind w:left="5833" w:hanging="360"/>
+      </w:pPr>
+      <w:rPr>
+        <w:rFonts w:ascii="Courier New" w:hAnsi="Courier New" w:cs="Courier New" w:hint="default"/>
+      </w:rPr>
+    </w:lvl>
+    <w:lvl w:ilvl="8" w:tplc="40090005" w:tentative="1">
+      <w:start w:val="1"/>
+      <w:numFmt w:val="bullet"/>
+      <w:lvlText w:val=""/>
+      <w:lvlJc w:val="left"/>
+      <w:pPr>
+        <w:ind w:left="6553" w:hanging="360"/>
+      </w:pPr>
+      <w:rPr>
+        <w:rFonts w:ascii="Wingdings" w:hAnsi="Wingdings" w:hint="default"/>
+      </w:rPr>
+    </w:lvl>
+  </w:abstractNum>
+  <w:abstractNum w:abstractNumId="9" w15:restartNumberingAfterBreak="0">
+    <w:nsid w:val="664B0924"/>
+    <w:multiLevelType w:val="hybridMultilevel"/>
+    <w:tmpl w:val="DAF808A4"/>
+    <w:lvl w:ilvl="0" w:tplc="40090001">
+      <w:start w:val="1"/>
+      <w:numFmt w:val="bullet"/>
+      <w:lvlText w:val=""/>
+      <w:lvlJc w:val="left"/>
+      <w:pPr>
+        <w:ind w:left="1080" w:hanging="360"/>
+      </w:pPr>
+      <w:rPr>
+        <w:rFonts w:ascii="Symbol" w:hAnsi="Symbol" w:hint="default"/>
+      </w:rPr>
+    </w:lvl>
+    <w:lvl w:ilvl="1" w:tplc="40090003" w:tentative="1">
+      <w:start w:val="1"/>
+      <w:numFmt w:val="bullet"/>
+      <w:lvlText w:val="o"/>
+      <w:lvlJc w:val="left"/>
+      <w:pPr>
+        <w:ind w:left="1800" w:hanging="360"/>
+      </w:pPr>
+      <w:rPr>
+        <w:rFonts w:ascii="Courier New" w:hAnsi="Courier New" w:cs="Courier New" w:hint="default"/>
+      </w:rPr>
+    </w:lvl>
+    <w:lvl w:ilvl="2" w:tplc="40090005" w:tentative="1">
+      <w:start w:val="1"/>
+      <w:numFmt w:val="bullet"/>
+      <w:lvlText w:val=""/>
+      <w:lvlJc w:val="left"/>
+      <w:pPr>
+        <w:ind w:left="2520" w:hanging="360"/>
+      </w:pPr>
+      <w:rPr>
+        <w:rFonts w:ascii="Wingdings" w:hAnsi="Wingdings" w:hint="default"/>
+      </w:rPr>
+    </w:lvl>
+    <w:lvl w:ilvl="3" w:tplc="40090001" w:tentative="1">
+      <w:start w:val="1"/>
+      <w:numFmt w:val="bullet"/>
+      <w:lvlText w:val=""/>
+      <w:lvlJc w:val="left"/>
+      <w:pPr>
+        <w:ind w:left="3240" w:hanging="360"/>
+      </w:pPr>
+      <w:rPr>
+        <w:rFonts w:ascii="Symbol" w:hAnsi="Symbol" w:hint="default"/>
+      </w:rPr>
+    </w:lvl>
+    <w:lvl w:ilvl="4" w:tplc="40090003" w:tentative="1">
+      <w:start w:val="1"/>
+      <w:numFmt w:val="bullet"/>
+      <w:lvlText w:val="o"/>
+      <w:lvlJc w:val="left"/>
+      <w:pPr>
+        <w:ind w:left="3960" w:hanging="360"/>
+      </w:pPr>
+      <w:rPr>
+        <w:rFonts w:ascii="Courier New" w:hAnsi="Courier New" w:cs="Courier New" w:hint="default"/>
+      </w:rPr>
+    </w:lvl>
+    <w:lvl w:ilvl="5" w:tplc="40090005" w:tentative="1">
+      <w:start w:val="1"/>
+      <w:numFmt w:val="bullet"/>
+      <w:lvlText w:val=""/>
+      <w:lvlJc w:val="left"/>
+      <w:pPr>
+        <w:ind w:left="4680" w:hanging="360"/>
+      </w:pPr>
+      <w:rPr>
+        <w:rFonts w:ascii="Wingdings" w:hAnsi="Wingdings" w:hint="default"/>
+      </w:rPr>
+    </w:lvl>
+    <w:lvl w:ilvl="6" w:tplc="40090001" w:tentative="1">
+      <w:start w:val="1"/>
+      <w:numFmt w:val="bullet"/>
+      <w:lvlText w:val=""/>
+      <w:lvlJc w:val="left"/>
+      <w:pPr>
+        <w:ind w:left="5400" w:hanging="360"/>
+      </w:pPr>
+      <w:rPr>
+        <w:rFonts w:ascii="Symbol" w:hAnsi="Symbol" w:hint="default"/>
+      </w:rPr>
+    </w:lvl>
+    <w:lvl w:ilvl="7" w:tplc="40090003" w:tentative="1">
+      <w:start w:val="1"/>
+      <w:numFmt w:val="bullet"/>
+      <w:lvlText w:val="o"/>
+      <w:lvlJc w:val="left"/>
+      <w:pPr>
+        <w:ind w:left="6120" w:hanging="360"/>
+      </w:pPr>
+      <w:rPr>
+        <w:rFonts w:ascii="Courier New" w:hAnsi="Courier New" w:cs="Courier New" w:hint="default"/>
+      </w:rPr>
+    </w:lvl>
+    <w:lvl w:ilvl="8" w:tplc="40090005" w:tentative="1">
+      <w:start w:val="1"/>
+      <w:numFmt w:val="bullet"/>
+      <w:lvlText w:val=""/>
+      <w:lvlJc w:val="left"/>
+      <w:pPr>
+        <w:ind w:left="6840" w:hanging="360"/>
+      </w:pPr>
+      <w:rPr>
+        <w:rFonts w:ascii="Wingdings" w:hAnsi="Wingdings" w:hint="default"/>
+      </w:rPr>
+    </w:lvl>
+  </w:abstractNum>
+  <w:abstractNum w:abstractNumId="10" w15:restartNumberingAfterBreak="0">
     <w:nsid w:val="681C568C"/>
     <w:multiLevelType w:val="hybridMultilevel"/>
     <w:tmpl w:val="E97CEF32"/>
@@ -5237,7 +4182,7 @@
       </w:rPr>
     </w:lvl>
   </w:abstractNum>
-  <w:abstractNum w:abstractNumId="6" w15:restartNumberingAfterBreak="0">
+  <w:abstractNum w:abstractNumId="11" w15:restartNumberingAfterBreak="0">
     <w:nsid w:val="70304174"/>
     <w:multiLevelType w:val="hybridMultilevel"/>
     <w:tmpl w:val="9A2AACF6"/>
@@ -5351,25 +4296,40 @@
     </w:lvl>
   </w:abstractNum>
   <w:num w:numId="1" w16cid:durableId="718434194">
-    <w:abstractNumId w:val="2"/>
+    <w:abstractNumId w:val="5"/>
   </w:num>
   <w:num w:numId="2" w16cid:durableId="1497383083">
-    <w:abstractNumId w:val="1"/>
+    <w:abstractNumId w:val="3"/>
   </w:num>
   <w:num w:numId="3" w16cid:durableId="279843589">
-    <w:abstractNumId w:val="5"/>
+    <w:abstractNumId w:val="10"/>
   </w:num>
   <w:num w:numId="4" w16cid:durableId="1967615661">
-    <w:abstractNumId w:val="3"/>
+    <w:abstractNumId w:val="6"/>
   </w:num>
   <w:num w:numId="5" w16cid:durableId="775952668">
-    <w:abstractNumId w:val="6"/>
+    <w:abstractNumId w:val="11"/>
   </w:num>
   <w:num w:numId="6" w16cid:durableId="1455293192">
     <w:abstractNumId w:val="0"/>
   </w:num>
   <w:num w:numId="7" w16cid:durableId="2096632217">
+    <w:abstractNumId w:val="7"/>
+  </w:num>
+  <w:num w:numId="8" w16cid:durableId="1841848165">
+    <w:abstractNumId w:val="9"/>
+  </w:num>
+  <w:num w:numId="9" w16cid:durableId="1727532748">
+    <w:abstractNumId w:val="8"/>
+  </w:num>
+  <w:num w:numId="10" w16cid:durableId="797071406">
     <w:abstractNumId w:val="4"/>
+  </w:num>
+  <w:num w:numId="11" w16cid:durableId="2124615250">
+    <w:abstractNumId w:val="2"/>
+  </w:num>
+  <w:num w:numId="12" w16cid:durableId="1113552793">
+    <w:abstractNumId w:val="1"/>
   </w:num>
 </w:numbering>
 </file>
@@ -5920,6 +4880,18 @@
       <w:szCs w:val="20"/>
     </w:rPr>
   </w:style>
+  <w:style w:type="character" w:styleId="FollowedHyperlink">
+    <w:name w:val="FollowedHyperlink"/>
+    <w:basedOn w:val="DefaultParagraphFont"/>
+    <w:uiPriority w:val="99"/>
+    <w:semiHidden/>
+    <w:unhideWhenUsed/>
+    <w:rsid w:val="00570D37"/>
+    <w:rPr>
+      <w:color w:val="800080" w:themeColor="followedHyperlink"/>
+      <w:u w:val="single"/>
+    </w:rPr>
+  </w:style>
 </w:styles>
 </file>
 
@@ -6204,4 +5176,16 @@
   <a:objectDefaults/>
   <a:extraClrSchemeLst/>
 </a:theme>
+</file>
+
+<file path=customXml/item1.xml><?xml version="1.0" encoding="utf-8"?>
+<b:Sources xmlns:b="http://schemas.openxmlformats.org/officeDocument/2006/bibliography" xmlns="http://schemas.openxmlformats.org/officeDocument/2006/bibliography" SelectedStyle="\APASixthEditionOfficeOnline.xsl" StyleName="APA" Version="6"/>
+</file>
+
+<file path=customXml/itemProps1.xml><?xml version="1.0" encoding="utf-8"?>
+<ds:datastoreItem xmlns:ds="http://schemas.openxmlformats.org/officeDocument/2006/customXml" ds:itemID="{ED4B5451-C2B9-45A9-978A-AAC05DCE4793}">
+  <ds:schemaRefs>
+    <ds:schemaRef ds:uri="http://schemas.openxmlformats.org/officeDocument/2006/bibliography"/>
+  </ds:schemaRefs>
+</ds:datastoreItem>
 </file>